--- a/Tables and Plots.docx
+++ b/Tables and Plots.docx
@@ -20,55 +20,6 @@
                 <pic:pic xmlns:pic="http://schemas.openxmlformats.org/drawingml/2006/picture">
                   <pic:nvPicPr>
                     <pic:cNvPr id="1822358994" name="图片 2" descr="文本&#10;&#10;描述已自动生成"/>
-                    <pic:cNvPicPr/>
-                  </pic:nvPicPr>
-                  <pic:blipFill>
-                    <a:blip r:embed="rId4">
-                      <a:extLst>
-                        <a:ext uri="{28A0092B-C50C-407E-A947-70E740481C1C}">
-                          <a14:useLocalDpi xmlns:a14="http://schemas.microsoft.com/office/drawing/2010/main" val="0"/>
-                        </a:ext>
-                      </a:extLst>
-                    </a:blip>
-                    <a:stretch>
-                      <a:fillRect/>
-                    </a:stretch>
-                  </pic:blipFill>
-                  <pic:spPr>
-                    <a:xfrm>
-                      <a:off x="0" y="0"/>
-                      <a:ext cx="3612193" cy="4412362"/>
-                    </a:xfrm>
-                    <a:prstGeom prst="rect">
-                      <a:avLst/>
-                    </a:prstGeom>
-                  </pic:spPr>
-                </pic:pic>
-              </a:graphicData>
-            </a:graphic>
-          </wp:inline>
-        </w:drawing>
-      </w:r>
-    </w:p>
-    <w:p>
-      <w:r>
-        <w:rPr>
-          <w:noProof/>
-        </w:rPr>
-        <w:lastRenderedPageBreak/>
-        <w:drawing>
-          <wp:inline distT="0" distB="0" distL="0" distR="0" wp14:anchorId="21933495" wp14:editId="5ED8342C">
-            <wp:extent cx="3513124" cy="4267570"/>
-            <wp:effectExtent l="0" t="0" r="0" b="0"/>
-            <wp:docPr id="1607606423" name="图片 4" descr="文本&#10;&#10;描述已自动生成"/>
-            <wp:cNvGraphicFramePr>
-              <a:graphicFrameLocks xmlns:a="http://schemas.openxmlformats.org/drawingml/2006/main" noChangeAspect="1"/>
-            </wp:cNvGraphicFramePr>
-            <a:graphic xmlns:a="http://schemas.openxmlformats.org/drawingml/2006/main">
-              <a:graphicData uri="http://schemas.openxmlformats.org/drawingml/2006/picture">
-                <pic:pic xmlns:pic="http://schemas.openxmlformats.org/drawingml/2006/picture">
-                  <pic:nvPicPr>
-                    <pic:cNvPr id="1607606423" name="图片 4" descr="文本&#10;&#10;描述已自动生成"/>
                     <pic:cNvPicPr/>
                   </pic:nvPicPr>
                   <pic:blipFill>
@@ -86,37 +37,38 @@
                   <pic:spPr>
                     <a:xfrm>
                       <a:off x="0" y="0"/>
-                      <a:ext cx="3513124" cy="4267570"/>
-                    </a:xfrm>
-                    <a:prstGeom prst="rect">
-                      <a:avLst/>
-                    </a:prstGeom>
-                  </pic:spPr>
-                </pic:pic>
-              </a:graphicData>
-            </a:graphic>
-          </wp:inline>
-        </w:drawing>
-      </w:r>
-    </w:p>
-    <w:p>
-      <w:r>
-        <w:rPr>
-          <w:noProof/>
-        </w:rPr>
-        <w:drawing>
-          <wp:inline distT="0" distB="0" distL="0" distR="0" wp14:anchorId="23DF7559" wp14:editId="19F08C99">
-            <wp:extent cx="4884843" cy="3452159"/>
+                      <a:ext cx="3612193" cy="4412362"/>
+                    </a:xfrm>
+                    <a:prstGeom prst="rect">
+                      <a:avLst/>
+                    </a:prstGeom>
+                  </pic:spPr>
+                </pic:pic>
+              </a:graphicData>
+            </a:graphic>
+          </wp:inline>
+        </w:drawing>
+      </w:r>
+    </w:p>
+    <w:p>
+      <w:r>
+        <w:rPr>
+          <w:noProof/>
+        </w:rPr>
+        <w:lastRenderedPageBreak/>
+        <w:drawing>
+          <wp:inline distT="0" distB="0" distL="0" distR="0" wp14:anchorId="21933495" wp14:editId="5ED8342C">
+            <wp:extent cx="3513124" cy="4267570"/>
             <wp:effectExtent l="0" t="0" r="0" b="0"/>
-            <wp:docPr id="802007626" name="图片 5" descr="图形用户界面&#10;&#10;描述已自动生成"/>
-            <wp:cNvGraphicFramePr>
-              <a:graphicFrameLocks xmlns:a="http://schemas.openxmlformats.org/drawingml/2006/main" noChangeAspect="1"/>
-            </wp:cNvGraphicFramePr>
-            <a:graphic xmlns:a="http://schemas.openxmlformats.org/drawingml/2006/main">
-              <a:graphicData uri="http://schemas.openxmlformats.org/drawingml/2006/picture">
-                <pic:pic xmlns:pic="http://schemas.openxmlformats.org/drawingml/2006/picture">
-                  <pic:nvPicPr>
-                    <pic:cNvPr id="802007626" name="图片 5" descr="图形用户界面&#10;&#10;描述已自动生成"/>
+            <wp:docPr id="1607606423" name="图片 4" descr="文本&#10;&#10;描述已自动生成"/>
+            <wp:cNvGraphicFramePr>
+              <a:graphicFrameLocks xmlns:a="http://schemas.openxmlformats.org/drawingml/2006/main" noChangeAspect="1"/>
+            </wp:cNvGraphicFramePr>
+            <a:graphic xmlns:a="http://schemas.openxmlformats.org/drawingml/2006/main">
+              <a:graphicData uri="http://schemas.openxmlformats.org/drawingml/2006/picture">
+                <pic:pic xmlns:pic="http://schemas.openxmlformats.org/drawingml/2006/picture">
+                  <pic:nvPicPr>
+                    <pic:cNvPr id="1607606423" name="图片 4" descr="文本&#10;&#10;描述已自动生成"/>
                     <pic:cNvPicPr/>
                   </pic:nvPicPr>
                   <pic:blipFill>
@@ -134,604 +86,41 @@
                   <pic:spPr>
                     <a:xfrm>
                       <a:off x="0" y="0"/>
-                      <a:ext cx="4884843" cy="3452159"/>
-                    </a:xfrm>
-                    <a:prstGeom prst="rect">
-                      <a:avLst/>
-                    </a:prstGeom>
-                  </pic:spPr>
-                </pic:pic>
-              </a:graphicData>
-            </a:graphic>
-          </wp:inline>
-        </w:drawing>
-      </w:r>
-    </w:p>
-    <w:p>
-      <w:r>
-        <w:lastRenderedPageBreak/>
-        <w:drawing>
-          <wp:inline distT="0" distB="0" distL="0" distR="0" wp14:anchorId="1B136542" wp14:editId="52205617">
-            <wp:extent cx="5495925" cy="4314825"/>
-            <wp:effectExtent l="0" t="0" r="9525" b="9525"/>
-            <wp:docPr id="177339121" name="图片 1" descr="图表, 直方图&#10;&#10;描述已自动生成"/>
-            <wp:cNvGraphicFramePr>
-              <a:graphicFrameLocks xmlns:a="http://schemas.openxmlformats.org/drawingml/2006/main" noChangeAspect="1"/>
-            </wp:cNvGraphicFramePr>
-            <a:graphic xmlns:a="http://schemas.openxmlformats.org/drawingml/2006/main">
-              <a:graphicData uri="http://schemas.openxmlformats.org/drawingml/2006/picture">
-                <pic:pic xmlns:pic="http://schemas.openxmlformats.org/drawingml/2006/picture">
-                  <pic:nvPicPr>
-                    <pic:cNvPr id="177339121" name="图片 1" descr="图表, 直方图&#10;&#10;描述已自动生成"/>
-                    <pic:cNvPicPr/>
-                  </pic:nvPicPr>
-                  <pic:blipFill>
-                    <a:blip r:embed="rId7"/>
-                    <a:stretch>
-                      <a:fillRect/>
-                    </a:stretch>
-                  </pic:blipFill>
-                  <pic:spPr>
-                    <a:xfrm>
-                      <a:off x="0" y="0"/>
-                      <a:ext cx="5495925" cy="4314825"/>
-                    </a:xfrm>
-                    <a:prstGeom prst="rect">
-                      <a:avLst/>
-                    </a:prstGeom>
-                  </pic:spPr>
-                </pic:pic>
-              </a:graphicData>
-            </a:graphic>
-          </wp:inline>
-        </w:drawing>
-      </w:r>
-    </w:p>
-    <w:p>
-      <w:r>
-        <w:lastRenderedPageBreak/>
-        <w:drawing>
-          <wp:inline distT="0" distB="0" distL="0" distR="0" wp14:anchorId="45414121" wp14:editId="736C7989">
-            <wp:extent cx="5362575" cy="4314825"/>
-            <wp:effectExtent l="0" t="0" r="9525" b="9525"/>
-            <wp:docPr id="1224804222" name="图片 1" descr="图表, 雷达图&#10;&#10;描述已自动生成"/>
-            <wp:cNvGraphicFramePr>
-              <a:graphicFrameLocks xmlns:a="http://schemas.openxmlformats.org/drawingml/2006/main" noChangeAspect="1"/>
-            </wp:cNvGraphicFramePr>
-            <a:graphic xmlns:a="http://schemas.openxmlformats.org/drawingml/2006/main">
-              <a:graphicData uri="http://schemas.openxmlformats.org/drawingml/2006/picture">
-                <pic:pic xmlns:pic="http://schemas.openxmlformats.org/drawingml/2006/picture">
-                  <pic:nvPicPr>
-                    <pic:cNvPr id="1224804222" name="图片 1" descr="图表, 雷达图&#10;&#10;描述已自动生成"/>
-                    <pic:cNvPicPr/>
-                  </pic:nvPicPr>
-                  <pic:blipFill>
-                    <a:blip r:embed="rId8"/>
-                    <a:stretch>
-                      <a:fillRect/>
-                    </a:stretch>
-                  </pic:blipFill>
-                  <pic:spPr>
-                    <a:xfrm>
-                      <a:off x="0" y="0"/>
-                      <a:ext cx="5362575" cy="4314825"/>
-                    </a:xfrm>
-                    <a:prstGeom prst="rect">
-                      <a:avLst/>
-                    </a:prstGeom>
-                  </pic:spPr>
-                </pic:pic>
-              </a:graphicData>
-            </a:graphic>
-          </wp:inline>
-        </w:drawing>
-      </w:r>
-    </w:p>
-    <w:p>
-      <w:r>
-        <w:lastRenderedPageBreak/>
-        <w:drawing>
-          <wp:inline distT="0" distB="0" distL="0" distR="0" wp14:anchorId="59DD70C2" wp14:editId="1F3BB9EA">
-            <wp:extent cx="3838575" cy="3895725"/>
-            <wp:effectExtent l="0" t="0" r="9525" b="9525"/>
-            <wp:docPr id="1568851482" name="图片 1" descr="图表, 饼图&#10;&#10;描述已自动生成"/>
-            <wp:cNvGraphicFramePr>
-              <a:graphicFrameLocks xmlns:a="http://schemas.openxmlformats.org/drawingml/2006/main" noChangeAspect="1"/>
-            </wp:cNvGraphicFramePr>
-            <a:graphic xmlns:a="http://schemas.openxmlformats.org/drawingml/2006/main">
-              <a:graphicData uri="http://schemas.openxmlformats.org/drawingml/2006/picture">
-                <pic:pic xmlns:pic="http://schemas.openxmlformats.org/drawingml/2006/picture">
-                  <pic:nvPicPr>
-                    <pic:cNvPr id="1568851482" name="图片 1" descr="图表, 饼图&#10;&#10;描述已自动生成"/>
-                    <pic:cNvPicPr/>
-                  </pic:nvPicPr>
-                  <pic:blipFill>
-                    <a:blip r:embed="rId9"/>
-                    <a:stretch>
-                      <a:fillRect/>
-                    </a:stretch>
-                  </pic:blipFill>
-                  <pic:spPr>
-                    <a:xfrm>
-                      <a:off x="0" y="0"/>
-                      <a:ext cx="3838575" cy="3895725"/>
-                    </a:xfrm>
-                    <a:prstGeom prst="rect">
-                      <a:avLst/>
-                    </a:prstGeom>
-                  </pic:spPr>
-                </pic:pic>
-              </a:graphicData>
-            </a:graphic>
-          </wp:inline>
-        </w:drawing>
-      </w:r>
-    </w:p>
-    <w:p>
-      <w:r>
-        <w:lastRenderedPageBreak/>
-        <w:drawing>
-          <wp:inline distT="0" distB="0" distL="0" distR="0" wp14:anchorId="761E9660" wp14:editId="0E7BDF48">
-            <wp:extent cx="5610225" cy="4657725"/>
-            <wp:effectExtent l="0" t="0" r="9525" b="9525"/>
-            <wp:docPr id="2040375006" name="图片 1" descr="图表, 条形图, 瀑布图&#10;&#10;描述已自动生成"/>
-            <wp:cNvGraphicFramePr>
-              <a:graphicFrameLocks xmlns:a="http://schemas.openxmlformats.org/drawingml/2006/main" noChangeAspect="1"/>
-            </wp:cNvGraphicFramePr>
-            <a:graphic xmlns:a="http://schemas.openxmlformats.org/drawingml/2006/main">
-              <a:graphicData uri="http://schemas.openxmlformats.org/drawingml/2006/picture">
-                <pic:pic xmlns:pic="http://schemas.openxmlformats.org/drawingml/2006/picture">
-                  <pic:nvPicPr>
-                    <pic:cNvPr id="2040375006" name="图片 1" descr="图表, 条形图, 瀑布图&#10;&#10;描述已自动生成"/>
-                    <pic:cNvPicPr/>
-                  </pic:nvPicPr>
-                  <pic:blipFill>
-                    <a:blip r:embed="rId10"/>
-                    <a:stretch>
-                      <a:fillRect/>
-                    </a:stretch>
-                  </pic:blipFill>
-                  <pic:spPr>
-                    <a:xfrm>
-                      <a:off x="0" y="0"/>
-                      <a:ext cx="5610225" cy="4657725"/>
-                    </a:xfrm>
-                    <a:prstGeom prst="rect">
-                      <a:avLst/>
-                    </a:prstGeom>
-                  </pic:spPr>
-                </pic:pic>
-              </a:graphicData>
-            </a:graphic>
-          </wp:inline>
-        </w:drawing>
-      </w:r>
-    </w:p>
-    <w:p>
-      <w:r>
-        <w:lastRenderedPageBreak/>
-        <w:drawing>
-          <wp:inline distT="0" distB="0" distL="0" distR="0" wp14:anchorId="755B50C8" wp14:editId="4B36F24E">
-            <wp:extent cx="5610225" cy="4314825"/>
-            <wp:effectExtent l="0" t="0" r="9525" b="9525"/>
-            <wp:docPr id="1319088708" name="图片 1" descr="图表, 散点图&#10;&#10;描述已自动生成"/>
-            <wp:cNvGraphicFramePr>
-              <a:graphicFrameLocks xmlns:a="http://schemas.openxmlformats.org/drawingml/2006/main" noChangeAspect="1"/>
-            </wp:cNvGraphicFramePr>
-            <a:graphic xmlns:a="http://schemas.openxmlformats.org/drawingml/2006/main">
-              <a:graphicData uri="http://schemas.openxmlformats.org/drawingml/2006/picture">
-                <pic:pic xmlns:pic="http://schemas.openxmlformats.org/drawingml/2006/picture">
-                  <pic:nvPicPr>
-                    <pic:cNvPr id="1319088708" name="图片 1" descr="图表, 散点图&#10;&#10;描述已自动生成"/>
-                    <pic:cNvPicPr/>
-                  </pic:nvPicPr>
-                  <pic:blipFill>
-                    <a:blip r:embed="rId11"/>
-                    <a:stretch>
-                      <a:fillRect/>
-                    </a:stretch>
-                  </pic:blipFill>
-                  <pic:spPr>
-                    <a:xfrm>
-                      <a:off x="0" y="0"/>
-                      <a:ext cx="5610225" cy="4314825"/>
-                    </a:xfrm>
-                    <a:prstGeom prst="rect">
-                      <a:avLst/>
-                    </a:prstGeom>
-                  </pic:spPr>
-                </pic:pic>
-              </a:graphicData>
-            </a:graphic>
-          </wp:inline>
-        </w:drawing>
-      </w:r>
-    </w:p>
-    <w:p/>
-    <w:p>
-      <w:r>
-        <w:lastRenderedPageBreak/>
-        <w:drawing>
-          <wp:inline distT="0" distB="0" distL="0" distR="0" wp14:anchorId="2C85A713" wp14:editId="1E674B9C">
-            <wp:extent cx="5695950" cy="4314825"/>
-            <wp:effectExtent l="0" t="0" r="0" b="9525"/>
-            <wp:docPr id="458167473" name="图片 1" descr="图表, 散点图&#10;&#10;描述已自动生成"/>
-            <wp:cNvGraphicFramePr>
-              <a:graphicFrameLocks xmlns:a="http://schemas.openxmlformats.org/drawingml/2006/main" noChangeAspect="1"/>
-            </wp:cNvGraphicFramePr>
-            <a:graphic xmlns:a="http://schemas.openxmlformats.org/drawingml/2006/main">
-              <a:graphicData uri="http://schemas.openxmlformats.org/drawingml/2006/picture">
-                <pic:pic xmlns:pic="http://schemas.openxmlformats.org/drawingml/2006/picture">
-                  <pic:nvPicPr>
-                    <pic:cNvPr id="458167473" name="图片 1" descr="图表, 散点图&#10;&#10;描述已自动生成"/>
-                    <pic:cNvPicPr/>
-                  </pic:nvPicPr>
-                  <pic:blipFill>
-                    <a:blip r:embed="rId12"/>
-                    <a:stretch>
-                      <a:fillRect/>
-                    </a:stretch>
-                  </pic:blipFill>
-                  <pic:spPr>
-                    <a:xfrm>
-                      <a:off x="0" y="0"/>
-                      <a:ext cx="5695950" cy="4314825"/>
-                    </a:xfrm>
-                    <a:prstGeom prst="rect">
-                      <a:avLst/>
-                    </a:prstGeom>
-                  </pic:spPr>
-                </pic:pic>
-              </a:graphicData>
-            </a:graphic>
-          </wp:inline>
-        </w:drawing>
-      </w:r>
-    </w:p>
-    <w:p>
-      <w:r>
-        <w:lastRenderedPageBreak/>
-        <w:drawing>
-          <wp:inline distT="0" distB="0" distL="0" distR="0" wp14:anchorId="1699CDC2" wp14:editId="25773BF5">
-            <wp:extent cx="5362575" cy="4314825"/>
-            <wp:effectExtent l="0" t="0" r="9525" b="9525"/>
-            <wp:docPr id="600959322" name="图片 1" descr="图表, 散点图&#10;&#10;描述已自动生成"/>
-            <wp:cNvGraphicFramePr>
-              <a:graphicFrameLocks xmlns:a="http://schemas.openxmlformats.org/drawingml/2006/main" noChangeAspect="1"/>
-            </wp:cNvGraphicFramePr>
-            <a:graphic xmlns:a="http://schemas.openxmlformats.org/drawingml/2006/main">
-              <a:graphicData uri="http://schemas.openxmlformats.org/drawingml/2006/picture">
-                <pic:pic xmlns:pic="http://schemas.openxmlformats.org/drawingml/2006/picture">
-                  <pic:nvPicPr>
-                    <pic:cNvPr id="600959322" name="图片 1" descr="图表, 散点图&#10;&#10;描述已自动生成"/>
-                    <pic:cNvPicPr/>
-                  </pic:nvPicPr>
-                  <pic:blipFill>
-                    <a:blip r:embed="rId13"/>
-                    <a:stretch>
-                      <a:fillRect/>
-                    </a:stretch>
-                  </pic:blipFill>
-                  <pic:spPr>
-                    <a:xfrm>
-                      <a:off x="0" y="0"/>
-                      <a:ext cx="5362575" cy="4314825"/>
-                    </a:xfrm>
-                    <a:prstGeom prst="rect">
-                      <a:avLst/>
-                    </a:prstGeom>
-                  </pic:spPr>
-                </pic:pic>
-              </a:graphicData>
-            </a:graphic>
-          </wp:inline>
-        </w:drawing>
-      </w:r>
-    </w:p>
-    <w:p>
-      <w:r>
-        <w:lastRenderedPageBreak/>
-        <w:drawing>
-          <wp:inline distT="0" distB="0" distL="0" distR="0" wp14:anchorId="4A7D1400" wp14:editId="3B7522B6">
-            <wp:extent cx="5400675" cy="4314825"/>
-            <wp:effectExtent l="0" t="0" r="9525" b="9525"/>
-            <wp:docPr id="943217386" name="图片 1" descr="图表, 散点图&#10;&#10;描述已自动生成"/>
-            <wp:cNvGraphicFramePr>
-              <a:graphicFrameLocks xmlns:a="http://schemas.openxmlformats.org/drawingml/2006/main" noChangeAspect="1"/>
-            </wp:cNvGraphicFramePr>
-            <a:graphic xmlns:a="http://schemas.openxmlformats.org/drawingml/2006/main">
-              <a:graphicData uri="http://schemas.openxmlformats.org/drawingml/2006/picture">
-                <pic:pic xmlns:pic="http://schemas.openxmlformats.org/drawingml/2006/picture">
-                  <pic:nvPicPr>
-                    <pic:cNvPr id="943217386" name="图片 1" descr="图表, 散点图&#10;&#10;描述已自动生成"/>
-                    <pic:cNvPicPr/>
-                  </pic:nvPicPr>
-                  <pic:blipFill>
-                    <a:blip r:embed="rId14"/>
-                    <a:stretch>
-                      <a:fillRect/>
-                    </a:stretch>
-                  </pic:blipFill>
-                  <pic:spPr>
-                    <a:xfrm>
-                      <a:off x="0" y="0"/>
-                      <a:ext cx="5400675" cy="4314825"/>
-                    </a:xfrm>
-                    <a:prstGeom prst="rect">
-                      <a:avLst/>
-                    </a:prstGeom>
-                  </pic:spPr>
-                </pic:pic>
-              </a:graphicData>
-            </a:graphic>
-          </wp:inline>
-        </w:drawing>
-      </w:r>
-    </w:p>
-    <w:p>
-      <w:r>
-        <w:lastRenderedPageBreak/>
-        <w:drawing>
-          <wp:inline distT="0" distB="0" distL="0" distR="0" wp14:anchorId="04AF37A9" wp14:editId="50F6FE33">
-            <wp:extent cx="5400675" cy="4314825"/>
-            <wp:effectExtent l="0" t="0" r="9525" b="9525"/>
-            <wp:docPr id="2014212538" name="图片 1" descr="图片包含 表格&#10;&#10;描述已自动生成"/>
-            <wp:cNvGraphicFramePr>
-              <a:graphicFrameLocks xmlns:a="http://schemas.openxmlformats.org/drawingml/2006/main" noChangeAspect="1"/>
-            </wp:cNvGraphicFramePr>
-            <a:graphic xmlns:a="http://schemas.openxmlformats.org/drawingml/2006/main">
-              <a:graphicData uri="http://schemas.openxmlformats.org/drawingml/2006/picture">
-                <pic:pic xmlns:pic="http://schemas.openxmlformats.org/drawingml/2006/picture">
-                  <pic:nvPicPr>
-                    <pic:cNvPr id="2014212538" name="图片 1" descr="图片包含 表格&#10;&#10;描述已自动生成"/>
-                    <pic:cNvPicPr/>
-                  </pic:nvPicPr>
-                  <pic:blipFill>
-                    <a:blip r:embed="rId15"/>
-                    <a:stretch>
-                      <a:fillRect/>
-                    </a:stretch>
-                  </pic:blipFill>
-                  <pic:spPr>
-                    <a:xfrm>
-                      <a:off x="0" y="0"/>
-                      <a:ext cx="5400675" cy="4314825"/>
-                    </a:xfrm>
-                    <a:prstGeom prst="rect">
-                      <a:avLst/>
-                    </a:prstGeom>
-                  </pic:spPr>
-                </pic:pic>
-              </a:graphicData>
-            </a:graphic>
-          </wp:inline>
-        </w:drawing>
-      </w:r>
-    </w:p>
-    <w:p/>
-    <w:p>
-      <w:r>
-        <w:lastRenderedPageBreak/>
-        <w:drawing>
-          <wp:inline distT="0" distB="0" distL="0" distR="0" wp14:anchorId="7B00CC33" wp14:editId="68A6CD8A">
-            <wp:extent cx="4905375" cy="3914775"/>
-            <wp:effectExtent l="0" t="0" r="9525" b="9525"/>
-            <wp:docPr id="448130893" name="图片 1" descr="图表, 饼图&#10;&#10;描述已自动生成"/>
-            <wp:cNvGraphicFramePr>
-              <a:graphicFrameLocks xmlns:a="http://schemas.openxmlformats.org/drawingml/2006/main" noChangeAspect="1"/>
-            </wp:cNvGraphicFramePr>
-            <a:graphic xmlns:a="http://schemas.openxmlformats.org/drawingml/2006/main">
-              <a:graphicData uri="http://schemas.openxmlformats.org/drawingml/2006/picture">
-                <pic:pic xmlns:pic="http://schemas.openxmlformats.org/drawingml/2006/picture">
-                  <pic:nvPicPr>
-                    <pic:cNvPr id="448130893" name="图片 1" descr="图表, 饼图&#10;&#10;描述已自动生成"/>
-                    <pic:cNvPicPr/>
-                  </pic:nvPicPr>
-                  <pic:blipFill>
-                    <a:blip r:embed="rId16"/>
-                    <a:stretch>
-                      <a:fillRect/>
-                    </a:stretch>
-                  </pic:blipFill>
-                  <pic:spPr>
-                    <a:xfrm>
-                      <a:off x="0" y="0"/>
-                      <a:ext cx="4905375" cy="3914775"/>
-                    </a:xfrm>
-                    <a:prstGeom prst="rect">
-                      <a:avLst/>
-                    </a:prstGeom>
-                  </pic:spPr>
-                </pic:pic>
-              </a:graphicData>
-            </a:graphic>
-          </wp:inline>
-        </w:drawing>
-      </w:r>
-    </w:p>
-    <w:p>
-      <w:r>
-        <w:lastRenderedPageBreak/>
-        <w:drawing>
-          <wp:inline distT="0" distB="0" distL="0" distR="0" wp14:anchorId="6E468283" wp14:editId="2209CA90">
-            <wp:extent cx="5610225" cy="4124325"/>
-            <wp:effectExtent l="0" t="0" r="9525" b="9525"/>
-            <wp:docPr id="1023928574" name="图片 1" descr="图表, 条形图&#10;&#10;描述已自动生成"/>
-            <wp:cNvGraphicFramePr>
-              <a:graphicFrameLocks xmlns:a="http://schemas.openxmlformats.org/drawingml/2006/main" noChangeAspect="1"/>
-            </wp:cNvGraphicFramePr>
-            <a:graphic xmlns:a="http://schemas.openxmlformats.org/drawingml/2006/main">
-              <a:graphicData uri="http://schemas.openxmlformats.org/drawingml/2006/picture">
-                <pic:pic xmlns:pic="http://schemas.openxmlformats.org/drawingml/2006/picture">
-                  <pic:nvPicPr>
-                    <pic:cNvPr id="1023928574" name="图片 1" descr="图表, 条形图&#10;&#10;描述已自动生成"/>
-                    <pic:cNvPicPr/>
-                  </pic:nvPicPr>
-                  <pic:blipFill>
-                    <a:blip r:embed="rId17"/>
-                    <a:stretch>
-                      <a:fillRect/>
-                    </a:stretch>
-                  </pic:blipFill>
-                  <pic:spPr>
-                    <a:xfrm>
-                      <a:off x="0" y="0"/>
-                      <a:ext cx="5610225" cy="4124325"/>
-                    </a:xfrm>
-                    <a:prstGeom prst="rect">
-                      <a:avLst/>
-                    </a:prstGeom>
-                  </pic:spPr>
-                </pic:pic>
-              </a:graphicData>
-            </a:graphic>
-          </wp:inline>
-        </w:drawing>
-      </w:r>
-    </w:p>
-    <w:p>
-      <w:r>
-        <w:lastRenderedPageBreak/>
-        <w:drawing>
-          <wp:inline distT="0" distB="0" distL="0" distR="0" wp14:anchorId="75C3C2B9" wp14:editId="72122372">
-            <wp:extent cx="5610225" cy="4114800"/>
-            <wp:effectExtent l="0" t="0" r="9525" b="0"/>
-            <wp:docPr id="2117421515" name="图片 1" descr="图表, 箱线图&#10;&#10;描述已自动生成"/>
-            <wp:cNvGraphicFramePr>
-              <a:graphicFrameLocks xmlns:a="http://schemas.openxmlformats.org/drawingml/2006/main" noChangeAspect="1"/>
-            </wp:cNvGraphicFramePr>
-            <a:graphic xmlns:a="http://schemas.openxmlformats.org/drawingml/2006/main">
-              <a:graphicData uri="http://schemas.openxmlformats.org/drawingml/2006/picture">
-                <pic:pic xmlns:pic="http://schemas.openxmlformats.org/drawingml/2006/picture">
-                  <pic:nvPicPr>
-                    <pic:cNvPr id="2117421515" name="图片 1" descr="图表, 箱线图&#10;&#10;描述已自动生成"/>
-                    <pic:cNvPicPr/>
-                  </pic:nvPicPr>
-                  <pic:blipFill>
-                    <a:blip r:embed="rId18"/>
-                    <a:stretch>
-                      <a:fillRect/>
-                    </a:stretch>
-                  </pic:blipFill>
-                  <pic:spPr>
-                    <a:xfrm>
-                      <a:off x="0" y="0"/>
-                      <a:ext cx="5610225" cy="4114800"/>
-                    </a:xfrm>
-                    <a:prstGeom prst="rect">
-                      <a:avLst/>
-                    </a:prstGeom>
-                  </pic:spPr>
-                </pic:pic>
-              </a:graphicData>
-            </a:graphic>
-          </wp:inline>
-        </w:drawing>
-      </w:r>
-    </w:p>
-    <w:p>
-      <w:r>
-        <w:lastRenderedPageBreak/>
-        <w:drawing>
-          <wp:inline distT="0" distB="0" distL="0" distR="0" wp14:anchorId="1C8CF219" wp14:editId="66306998">
-            <wp:extent cx="5610225" cy="4114800"/>
-            <wp:effectExtent l="0" t="0" r="9525" b="0"/>
-            <wp:docPr id="1678565344" name="图片 1" descr="图表, 条形图&#10;&#10;描述已自动生成"/>
-            <wp:cNvGraphicFramePr>
-              <a:graphicFrameLocks xmlns:a="http://schemas.openxmlformats.org/drawingml/2006/main" noChangeAspect="1"/>
-            </wp:cNvGraphicFramePr>
-            <a:graphic xmlns:a="http://schemas.openxmlformats.org/drawingml/2006/main">
-              <a:graphicData uri="http://schemas.openxmlformats.org/drawingml/2006/picture">
-                <pic:pic xmlns:pic="http://schemas.openxmlformats.org/drawingml/2006/picture">
-                  <pic:nvPicPr>
-                    <pic:cNvPr id="1678565344" name="图片 1" descr="图表, 条形图&#10;&#10;描述已自动生成"/>
-                    <pic:cNvPicPr/>
-                  </pic:nvPicPr>
-                  <pic:blipFill>
-                    <a:blip r:embed="rId19"/>
-                    <a:stretch>
-                      <a:fillRect/>
-                    </a:stretch>
-                  </pic:blipFill>
-                  <pic:spPr>
-                    <a:xfrm>
-                      <a:off x="0" y="0"/>
-                      <a:ext cx="5610225" cy="4114800"/>
-                    </a:xfrm>
-                    <a:prstGeom prst="rect">
-                      <a:avLst/>
-                    </a:prstGeom>
-                  </pic:spPr>
-                </pic:pic>
-              </a:graphicData>
-            </a:graphic>
-          </wp:inline>
-        </w:drawing>
-      </w:r>
-    </w:p>
-    <w:p/>
-    <w:p>
-      <w:r>
-        <w:lastRenderedPageBreak/>
-        <w:drawing>
-          <wp:inline distT="0" distB="0" distL="0" distR="0" wp14:anchorId="550D5136" wp14:editId="7AF17A54">
-            <wp:extent cx="5629275" cy="4114800"/>
-            <wp:effectExtent l="0" t="0" r="9525" b="0"/>
-            <wp:docPr id="973992587" name="图片 1" descr="图表, 散点图&#10;&#10;描述已自动生成"/>
-            <wp:cNvGraphicFramePr>
-              <a:graphicFrameLocks xmlns:a="http://schemas.openxmlformats.org/drawingml/2006/main" noChangeAspect="1"/>
-            </wp:cNvGraphicFramePr>
-            <a:graphic xmlns:a="http://schemas.openxmlformats.org/drawingml/2006/main">
-              <a:graphicData uri="http://schemas.openxmlformats.org/drawingml/2006/picture">
-                <pic:pic xmlns:pic="http://schemas.openxmlformats.org/drawingml/2006/picture">
-                  <pic:nvPicPr>
-                    <pic:cNvPr id="973992587" name="图片 1" descr="图表, 散点图&#10;&#10;描述已自动生成"/>
-                    <pic:cNvPicPr/>
-                  </pic:nvPicPr>
-                  <pic:blipFill>
-                    <a:blip r:embed="rId20"/>
-                    <a:stretch>
-                      <a:fillRect/>
-                    </a:stretch>
-                  </pic:blipFill>
-                  <pic:spPr>
-                    <a:xfrm>
-                      <a:off x="0" y="0"/>
-                      <a:ext cx="5629275" cy="4114800"/>
-                    </a:xfrm>
-                    <a:prstGeom prst="rect">
-                      <a:avLst/>
-                    </a:prstGeom>
-                  </pic:spPr>
-                </pic:pic>
-              </a:graphicData>
-            </a:graphic>
-          </wp:inline>
-        </w:drawing>
-      </w:r>
-    </w:p>
-    <w:p>
-      <w:r>
-        <w:rPr>
-          <w:noProof/>
-        </w:rPr>
-        <w:drawing>
-          <wp:inline distT="0" distB="0" distL="0" distR="0" wp14:anchorId="731BD103" wp14:editId="1304C77C">
-            <wp:extent cx="2514818" cy="2812024"/>
-            <wp:effectExtent l="0" t="0" r="0" b="7620"/>
-            <wp:docPr id="648191824" name="图片 6" descr="文本&#10;&#10;描述已自动生成"/>
-            <wp:cNvGraphicFramePr>
-              <a:graphicFrameLocks xmlns:a="http://schemas.openxmlformats.org/drawingml/2006/main" noChangeAspect="1"/>
-            </wp:cNvGraphicFramePr>
-            <a:graphic xmlns:a="http://schemas.openxmlformats.org/drawingml/2006/main">
-              <a:graphicData uri="http://schemas.openxmlformats.org/drawingml/2006/picture">
-                <pic:pic xmlns:pic="http://schemas.openxmlformats.org/drawingml/2006/picture">
-                  <pic:nvPicPr>
-                    <pic:cNvPr id="648191824" name="图片 6" descr="文本&#10;&#10;描述已自动生成"/>
-                    <pic:cNvPicPr/>
-                  </pic:nvPicPr>
-                  <pic:blipFill>
-                    <a:blip r:embed="rId21">
+                      <a:ext cx="3513124" cy="4267570"/>
+                    </a:xfrm>
+                    <a:prstGeom prst="rect">
+                      <a:avLst/>
+                    </a:prstGeom>
+                  </pic:spPr>
+                </pic:pic>
+              </a:graphicData>
+            </a:graphic>
+          </wp:inline>
+        </w:drawing>
+      </w:r>
+    </w:p>
+    <w:p>
+      <w:r>
+        <w:rPr>
+          <w:noProof/>
+        </w:rPr>
+        <w:drawing>
+          <wp:inline distT="0" distB="0" distL="0" distR="0" wp14:anchorId="23DF7559" wp14:editId="19F08C99">
+            <wp:extent cx="4884843" cy="3452159"/>
+            <wp:effectExtent l="0" t="0" r="0" b="0"/>
+            <wp:docPr id="802007626" name="图片 5" descr="图形用户界面&#10;&#10;描述已自动生成"/>
+            <wp:cNvGraphicFramePr>
+              <a:graphicFrameLocks xmlns:a="http://schemas.openxmlformats.org/drawingml/2006/main" noChangeAspect="1"/>
+            </wp:cNvGraphicFramePr>
+            <a:graphic xmlns:a="http://schemas.openxmlformats.org/drawingml/2006/main">
+              <a:graphicData uri="http://schemas.openxmlformats.org/drawingml/2006/picture">
+                <pic:pic xmlns:pic="http://schemas.openxmlformats.org/drawingml/2006/picture">
+                  <pic:nvPicPr>
+                    <pic:cNvPr id="802007626" name="图片 5" descr="图形用户界面&#10;&#10;描述已自动生成"/>
+                    <pic:cNvPicPr/>
+                  </pic:nvPicPr>
+                  <pic:blipFill>
+                    <a:blip r:embed="rId7">
                       <a:extLst>
                         <a:ext uri="{28A0092B-C50C-407E-A947-70E740481C1C}">
                           <a14:useLocalDpi xmlns:a14="http://schemas.microsoft.com/office/drawing/2010/main" val="0"/>
@@ -745,21 +134,630 @@
                   <pic:spPr>
                     <a:xfrm>
                       <a:off x="0" y="0"/>
-                      <a:ext cx="2514818" cy="2812024"/>
-                    </a:xfrm>
-                    <a:prstGeom prst="rect">
-                      <a:avLst/>
-                    </a:prstGeom>
-                  </pic:spPr>
-                </pic:pic>
-              </a:graphicData>
-            </a:graphic>
-          </wp:inline>
-        </w:drawing>
-      </w:r>
-    </w:p>
-    <w:p>
-      <w:r>
+                      <a:ext cx="4884843" cy="3452159"/>
+                    </a:xfrm>
+                    <a:prstGeom prst="rect">
+                      <a:avLst/>
+                    </a:prstGeom>
+                  </pic:spPr>
+                </pic:pic>
+              </a:graphicData>
+            </a:graphic>
+          </wp:inline>
+        </w:drawing>
+      </w:r>
+    </w:p>
+    <w:p>
+      <w:r>
+        <w:rPr>
+          <w:noProof/>
+        </w:rPr>
+        <w:lastRenderedPageBreak/>
+        <w:drawing>
+          <wp:inline distT="0" distB="0" distL="0" distR="0" wp14:anchorId="1B136542" wp14:editId="52205617">
+            <wp:extent cx="5495925" cy="4314825"/>
+            <wp:effectExtent l="0" t="0" r="9525" b="9525"/>
+            <wp:docPr id="177339121" name="图片 1" descr="图表, 直方图&#10;&#10;描述已自动生成"/>
+            <wp:cNvGraphicFramePr>
+              <a:graphicFrameLocks xmlns:a="http://schemas.openxmlformats.org/drawingml/2006/main" noChangeAspect="1"/>
+            </wp:cNvGraphicFramePr>
+            <a:graphic xmlns:a="http://schemas.openxmlformats.org/drawingml/2006/main">
+              <a:graphicData uri="http://schemas.openxmlformats.org/drawingml/2006/picture">
+                <pic:pic xmlns:pic="http://schemas.openxmlformats.org/drawingml/2006/picture">
+                  <pic:nvPicPr>
+                    <pic:cNvPr id="177339121" name="图片 1" descr="图表, 直方图&#10;&#10;描述已自动生成"/>
+                    <pic:cNvPicPr/>
+                  </pic:nvPicPr>
+                  <pic:blipFill>
+                    <a:blip r:embed="rId8"/>
+                    <a:stretch>
+                      <a:fillRect/>
+                    </a:stretch>
+                  </pic:blipFill>
+                  <pic:spPr>
+                    <a:xfrm>
+                      <a:off x="0" y="0"/>
+                      <a:ext cx="5495925" cy="4314825"/>
+                    </a:xfrm>
+                    <a:prstGeom prst="rect">
+                      <a:avLst/>
+                    </a:prstGeom>
+                  </pic:spPr>
+                </pic:pic>
+              </a:graphicData>
+            </a:graphic>
+          </wp:inline>
+        </w:drawing>
+      </w:r>
+    </w:p>
+    <w:p>
+      <w:r>
+        <w:rPr>
+          <w:noProof/>
+        </w:rPr>
+        <w:lastRenderedPageBreak/>
+        <w:drawing>
+          <wp:inline distT="0" distB="0" distL="0" distR="0" wp14:anchorId="45414121" wp14:editId="736C7989">
+            <wp:extent cx="5362575" cy="4314825"/>
+            <wp:effectExtent l="0" t="0" r="9525" b="9525"/>
+            <wp:docPr id="1224804222" name="图片 1" descr="图表, 雷达图&#10;&#10;描述已自动生成"/>
+            <wp:cNvGraphicFramePr>
+              <a:graphicFrameLocks xmlns:a="http://schemas.openxmlformats.org/drawingml/2006/main" noChangeAspect="1"/>
+            </wp:cNvGraphicFramePr>
+            <a:graphic xmlns:a="http://schemas.openxmlformats.org/drawingml/2006/main">
+              <a:graphicData uri="http://schemas.openxmlformats.org/drawingml/2006/picture">
+                <pic:pic xmlns:pic="http://schemas.openxmlformats.org/drawingml/2006/picture">
+                  <pic:nvPicPr>
+                    <pic:cNvPr id="1224804222" name="图片 1" descr="图表, 雷达图&#10;&#10;描述已自动生成"/>
+                    <pic:cNvPicPr/>
+                  </pic:nvPicPr>
+                  <pic:blipFill>
+                    <a:blip r:embed="rId9"/>
+                    <a:stretch>
+                      <a:fillRect/>
+                    </a:stretch>
+                  </pic:blipFill>
+                  <pic:spPr>
+                    <a:xfrm>
+                      <a:off x="0" y="0"/>
+                      <a:ext cx="5362575" cy="4314825"/>
+                    </a:xfrm>
+                    <a:prstGeom prst="rect">
+                      <a:avLst/>
+                    </a:prstGeom>
+                  </pic:spPr>
+                </pic:pic>
+              </a:graphicData>
+            </a:graphic>
+          </wp:inline>
+        </w:drawing>
+      </w:r>
+    </w:p>
+    <w:p>
+      <w:r>
+        <w:rPr>
+          <w:noProof/>
+        </w:rPr>
+        <w:lastRenderedPageBreak/>
+        <w:drawing>
+          <wp:inline distT="0" distB="0" distL="0" distR="0" wp14:anchorId="59DD70C2" wp14:editId="1F3BB9EA">
+            <wp:extent cx="3838575" cy="3895725"/>
+            <wp:effectExtent l="0" t="0" r="9525" b="9525"/>
+            <wp:docPr id="1568851482" name="图片 1" descr="图表, 饼图&#10;&#10;描述已自动生成"/>
+            <wp:cNvGraphicFramePr>
+              <a:graphicFrameLocks xmlns:a="http://schemas.openxmlformats.org/drawingml/2006/main" noChangeAspect="1"/>
+            </wp:cNvGraphicFramePr>
+            <a:graphic xmlns:a="http://schemas.openxmlformats.org/drawingml/2006/main">
+              <a:graphicData uri="http://schemas.openxmlformats.org/drawingml/2006/picture">
+                <pic:pic xmlns:pic="http://schemas.openxmlformats.org/drawingml/2006/picture">
+                  <pic:nvPicPr>
+                    <pic:cNvPr id="1568851482" name="图片 1" descr="图表, 饼图&#10;&#10;描述已自动生成"/>
+                    <pic:cNvPicPr/>
+                  </pic:nvPicPr>
+                  <pic:blipFill>
+                    <a:blip r:embed="rId10"/>
+                    <a:stretch>
+                      <a:fillRect/>
+                    </a:stretch>
+                  </pic:blipFill>
+                  <pic:spPr>
+                    <a:xfrm>
+                      <a:off x="0" y="0"/>
+                      <a:ext cx="3838575" cy="3895725"/>
+                    </a:xfrm>
+                    <a:prstGeom prst="rect">
+                      <a:avLst/>
+                    </a:prstGeom>
+                  </pic:spPr>
+                </pic:pic>
+              </a:graphicData>
+            </a:graphic>
+          </wp:inline>
+        </w:drawing>
+      </w:r>
+    </w:p>
+    <w:p>
+      <w:r>
+        <w:rPr>
+          <w:noProof/>
+        </w:rPr>
+        <w:lastRenderedPageBreak/>
+        <w:drawing>
+          <wp:inline distT="0" distB="0" distL="0" distR="0" wp14:anchorId="761E9660" wp14:editId="0E7BDF48">
+            <wp:extent cx="5610225" cy="4657725"/>
+            <wp:effectExtent l="0" t="0" r="9525" b="9525"/>
+            <wp:docPr id="2040375006" name="图片 1" descr="图表, 条形图, 瀑布图&#10;&#10;描述已自动生成"/>
+            <wp:cNvGraphicFramePr>
+              <a:graphicFrameLocks xmlns:a="http://schemas.openxmlformats.org/drawingml/2006/main" noChangeAspect="1"/>
+            </wp:cNvGraphicFramePr>
+            <a:graphic xmlns:a="http://schemas.openxmlformats.org/drawingml/2006/main">
+              <a:graphicData uri="http://schemas.openxmlformats.org/drawingml/2006/picture">
+                <pic:pic xmlns:pic="http://schemas.openxmlformats.org/drawingml/2006/picture">
+                  <pic:nvPicPr>
+                    <pic:cNvPr id="2040375006" name="图片 1" descr="图表, 条形图, 瀑布图&#10;&#10;描述已自动生成"/>
+                    <pic:cNvPicPr/>
+                  </pic:nvPicPr>
+                  <pic:blipFill>
+                    <a:blip r:embed="rId11"/>
+                    <a:stretch>
+                      <a:fillRect/>
+                    </a:stretch>
+                  </pic:blipFill>
+                  <pic:spPr>
+                    <a:xfrm>
+                      <a:off x="0" y="0"/>
+                      <a:ext cx="5610225" cy="4657725"/>
+                    </a:xfrm>
+                    <a:prstGeom prst="rect">
+                      <a:avLst/>
+                    </a:prstGeom>
+                  </pic:spPr>
+                </pic:pic>
+              </a:graphicData>
+            </a:graphic>
+          </wp:inline>
+        </w:drawing>
+      </w:r>
+    </w:p>
+    <w:p>
+      <w:r>
+        <w:rPr>
+          <w:noProof/>
+        </w:rPr>
+        <w:lastRenderedPageBreak/>
+        <w:drawing>
+          <wp:inline distT="0" distB="0" distL="0" distR="0" wp14:anchorId="755B50C8" wp14:editId="4B36F24E">
+            <wp:extent cx="5610225" cy="4314825"/>
+            <wp:effectExtent l="0" t="0" r="9525" b="9525"/>
+            <wp:docPr id="1319088708" name="图片 1" descr="图表, 散点图&#10;&#10;描述已自动生成"/>
+            <wp:cNvGraphicFramePr>
+              <a:graphicFrameLocks xmlns:a="http://schemas.openxmlformats.org/drawingml/2006/main" noChangeAspect="1"/>
+            </wp:cNvGraphicFramePr>
+            <a:graphic xmlns:a="http://schemas.openxmlformats.org/drawingml/2006/main">
+              <a:graphicData uri="http://schemas.openxmlformats.org/drawingml/2006/picture">
+                <pic:pic xmlns:pic="http://schemas.openxmlformats.org/drawingml/2006/picture">
+                  <pic:nvPicPr>
+                    <pic:cNvPr id="1319088708" name="图片 1" descr="图表, 散点图&#10;&#10;描述已自动生成"/>
+                    <pic:cNvPicPr/>
+                  </pic:nvPicPr>
+                  <pic:blipFill>
+                    <a:blip r:embed="rId12"/>
+                    <a:stretch>
+                      <a:fillRect/>
+                    </a:stretch>
+                  </pic:blipFill>
+                  <pic:spPr>
+                    <a:xfrm>
+                      <a:off x="0" y="0"/>
+                      <a:ext cx="5610225" cy="4314825"/>
+                    </a:xfrm>
+                    <a:prstGeom prst="rect">
+                      <a:avLst/>
+                    </a:prstGeom>
+                  </pic:spPr>
+                </pic:pic>
+              </a:graphicData>
+            </a:graphic>
+          </wp:inline>
+        </w:drawing>
+      </w:r>
+    </w:p>
+    <w:p/>
+    <w:p>
+      <w:r>
+        <w:rPr>
+          <w:noProof/>
+        </w:rPr>
+        <w:lastRenderedPageBreak/>
+        <w:drawing>
+          <wp:inline distT="0" distB="0" distL="0" distR="0" wp14:anchorId="2C85A713" wp14:editId="1E674B9C">
+            <wp:extent cx="5695950" cy="4314825"/>
+            <wp:effectExtent l="0" t="0" r="0" b="9525"/>
+            <wp:docPr id="458167473" name="图片 1" descr="图表, 散点图&#10;&#10;描述已自动生成"/>
+            <wp:cNvGraphicFramePr>
+              <a:graphicFrameLocks xmlns:a="http://schemas.openxmlformats.org/drawingml/2006/main" noChangeAspect="1"/>
+            </wp:cNvGraphicFramePr>
+            <a:graphic xmlns:a="http://schemas.openxmlformats.org/drawingml/2006/main">
+              <a:graphicData uri="http://schemas.openxmlformats.org/drawingml/2006/picture">
+                <pic:pic xmlns:pic="http://schemas.openxmlformats.org/drawingml/2006/picture">
+                  <pic:nvPicPr>
+                    <pic:cNvPr id="458167473" name="图片 1" descr="图表, 散点图&#10;&#10;描述已自动生成"/>
+                    <pic:cNvPicPr/>
+                  </pic:nvPicPr>
+                  <pic:blipFill>
+                    <a:blip r:embed="rId13"/>
+                    <a:stretch>
+                      <a:fillRect/>
+                    </a:stretch>
+                  </pic:blipFill>
+                  <pic:spPr>
+                    <a:xfrm>
+                      <a:off x="0" y="0"/>
+                      <a:ext cx="5695950" cy="4314825"/>
+                    </a:xfrm>
+                    <a:prstGeom prst="rect">
+                      <a:avLst/>
+                    </a:prstGeom>
+                  </pic:spPr>
+                </pic:pic>
+              </a:graphicData>
+            </a:graphic>
+          </wp:inline>
+        </w:drawing>
+      </w:r>
+    </w:p>
+    <w:p>
+      <w:r>
+        <w:rPr>
+          <w:noProof/>
+        </w:rPr>
+        <w:lastRenderedPageBreak/>
+        <w:drawing>
+          <wp:inline distT="0" distB="0" distL="0" distR="0" wp14:anchorId="1699CDC2" wp14:editId="25773BF5">
+            <wp:extent cx="5362575" cy="4314825"/>
+            <wp:effectExtent l="0" t="0" r="9525" b="9525"/>
+            <wp:docPr id="600959322" name="图片 1" descr="图表, 散点图&#10;&#10;描述已自动生成"/>
+            <wp:cNvGraphicFramePr>
+              <a:graphicFrameLocks xmlns:a="http://schemas.openxmlformats.org/drawingml/2006/main" noChangeAspect="1"/>
+            </wp:cNvGraphicFramePr>
+            <a:graphic xmlns:a="http://schemas.openxmlformats.org/drawingml/2006/main">
+              <a:graphicData uri="http://schemas.openxmlformats.org/drawingml/2006/picture">
+                <pic:pic xmlns:pic="http://schemas.openxmlformats.org/drawingml/2006/picture">
+                  <pic:nvPicPr>
+                    <pic:cNvPr id="600959322" name="图片 1" descr="图表, 散点图&#10;&#10;描述已自动生成"/>
+                    <pic:cNvPicPr/>
+                  </pic:nvPicPr>
+                  <pic:blipFill>
+                    <a:blip r:embed="rId14"/>
+                    <a:stretch>
+                      <a:fillRect/>
+                    </a:stretch>
+                  </pic:blipFill>
+                  <pic:spPr>
+                    <a:xfrm>
+                      <a:off x="0" y="0"/>
+                      <a:ext cx="5362575" cy="4314825"/>
+                    </a:xfrm>
+                    <a:prstGeom prst="rect">
+                      <a:avLst/>
+                    </a:prstGeom>
+                  </pic:spPr>
+                </pic:pic>
+              </a:graphicData>
+            </a:graphic>
+          </wp:inline>
+        </w:drawing>
+      </w:r>
+    </w:p>
+    <w:p>
+      <w:r>
+        <w:rPr>
+          <w:noProof/>
+        </w:rPr>
+        <w:lastRenderedPageBreak/>
+        <w:drawing>
+          <wp:inline distT="0" distB="0" distL="0" distR="0" wp14:anchorId="4A7D1400" wp14:editId="3B7522B6">
+            <wp:extent cx="5400675" cy="4314825"/>
+            <wp:effectExtent l="0" t="0" r="9525" b="9525"/>
+            <wp:docPr id="943217386" name="图片 1" descr="图表, 散点图&#10;&#10;描述已自动生成"/>
+            <wp:cNvGraphicFramePr>
+              <a:graphicFrameLocks xmlns:a="http://schemas.openxmlformats.org/drawingml/2006/main" noChangeAspect="1"/>
+            </wp:cNvGraphicFramePr>
+            <a:graphic xmlns:a="http://schemas.openxmlformats.org/drawingml/2006/main">
+              <a:graphicData uri="http://schemas.openxmlformats.org/drawingml/2006/picture">
+                <pic:pic xmlns:pic="http://schemas.openxmlformats.org/drawingml/2006/picture">
+                  <pic:nvPicPr>
+                    <pic:cNvPr id="943217386" name="图片 1" descr="图表, 散点图&#10;&#10;描述已自动生成"/>
+                    <pic:cNvPicPr/>
+                  </pic:nvPicPr>
+                  <pic:blipFill>
+                    <a:blip r:embed="rId15"/>
+                    <a:stretch>
+                      <a:fillRect/>
+                    </a:stretch>
+                  </pic:blipFill>
+                  <pic:spPr>
+                    <a:xfrm>
+                      <a:off x="0" y="0"/>
+                      <a:ext cx="5400675" cy="4314825"/>
+                    </a:xfrm>
+                    <a:prstGeom prst="rect">
+                      <a:avLst/>
+                    </a:prstGeom>
+                  </pic:spPr>
+                </pic:pic>
+              </a:graphicData>
+            </a:graphic>
+          </wp:inline>
+        </w:drawing>
+      </w:r>
+    </w:p>
+    <w:p>
+      <w:r>
+        <w:rPr>
+          <w:noProof/>
+        </w:rPr>
+        <w:lastRenderedPageBreak/>
+        <w:drawing>
+          <wp:inline distT="0" distB="0" distL="0" distR="0" wp14:anchorId="04AF37A9" wp14:editId="50F6FE33">
+            <wp:extent cx="5400675" cy="4314825"/>
+            <wp:effectExtent l="0" t="0" r="9525" b="9525"/>
+            <wp:docPr id="2014212538" name="图片 1" descr="图片包含 表格&#10;&#10;描述已自动生成"/>
+            <wp:cNvGraphicFramePr>
+              <a:graphicFrameLocks xmlns:a="http://schemas.openxmlformats.org/drawingml/2006/main" noChangeAspect="1"/>
+            </wp:cNvGraphicFramePr>
+            <a:graphic xmlns:a="http://schemas.openxmlformats.org/drawingml/2006/main">
+              <a:graphicData uri="http://schemas.openxmlformats.org/drawingml/2006/picture">
+                <pic:pic xmlns:pic="http://schemas.openxmlformats.org/drawingml/2006/picture">
+                  <pic:nvPicPr>
+                    <pic:cNvPr id="2014212538" name="图片 1" descr="图片包含 表格&#10;&#10;描述已自动生成"/>
+                    <pic:cNvPicPr/>
+                  </pic:nvPicPr>
+                  <pic:blipFill>
+                    <a:blip r:embed="rId16"/>
+                    <a:stretch>
+                      <a:fillRect/>
+                    </a:stretch>
+                  </pic:blipFill>
+                  <pic:spPr>
+                    <a:xfrm>
+                      <a:off x="0" y="0"/>
+                      <a:ext cx="5400675" cy="4314825"/>
+                    </a:xfrm>
+                    <a:prstGeom prst="rect">
+                      <a:avLst/>
+                    </a:prstGeom>
+                  </pic:spPr>
+                </pic:pic>
+              </a:graphicData>
+            </a:graphic>
+          </wp:inline>
+        </w:drawing>
+      </w:r>
+    </w:p>
+    <w:p/>
+    <w:p>
+      <w:r>
+        <w:rPr>
+          <w:noProof/>
+        </w:rPr>
+        <w:lastRenderedPageBreak/>
+        <w:drawing>
+          <wp:inline distT="0" distB="0" distL="0" distR="0" wp14:anchorId="7B00CC33" wp14:editId="68A6CD8A">
+            <wp:extent cx="4905375" cy="3914775"/>
+            <wp:effectExtent l="0" t="0" r="9525" b="9525"/>
+            <wp:docPr id="448130893" name="图片 1" descr="图表, 饼图&#10;&#10;描述已自动生成"/>
+            <wp:cNvGraphicFramePr>
+              <a:graphicFrameLocks xmlns:a="http://schemas.openxmlformats.org/drawingml/2006/main" noChangeAspect="1"/>
+            </wp:cNvGraphicFramePr>
+            <a:graphic xmlns:a="http://schemas.openxmlformats.org/drawingml/2006/main">
+              <a:graphicData uri="http://schemas.openxmlformats.org/drawingml/2006/picture">
+                <pic:pic xmlns:pic="http://schemas.openxmlformats.org/drawingml/2006/picture">
+                  <pic:nvPicPr>
+                    <pic:cNvPr id="448130893" name="图片 1" descr="图表, 饼图&#10;&#10;描述已自动生成"/>
+                    <pic:cNvPicPr/>
+                  </pic:nvPicPr>
+                  <pic:blipFill>
+                    <a:blip r:embed="rId17"/>
+                    <a:stretch>
+                      <a:fillRect/>
+                    </a:stretch>
+                  </pic:blipFill>
+                  <pic:spPr>
+                    <a:xfrm>
+                      <a:off x="0" y="0"/>
+                      <a:ext cx="4905375" cy="3914775"/>
+                    </a:xfrm>
+                    <a:prstGeom prst="rect">
+                      <a:avLst/>
+                    </a:prstGeom>
+                  </pic:spPr>
+                </pic:pic>
+              </a:graphicData>
+            </a:graphic>
+          </wp:inline>
+        </w:drawing>
+      </w:r>
+    </w:p>
+    <w:p>
+      <w:r>
+        <w:rPr>
+          <w:noProof/>
+        </w:rPr>
+        <w:lastRenderedPageBreak/>
+        <w:drawing>
+          <wp:inline distT="0" distB="0" distL="0" distR="0" wp14:anchorId="6E468283" wp14:editId="2209CA90">
+            <wp:extent cx="5610225" cy="4124325"/>
+            <wp:effectExtent l="0" t="0" r="9525" b="9525"/>
+            <wp:docPr id="1023928574" name="图片 1" descr="图表, 条形图&#10;&#10;描述已自动生成"/>
+            <wp:cNvGraphicFramePr>
+              <a:graphicFrameLocks xmlns:a="http://schemas.openxmlformats.org/drawingml/2006/main" noChangeAspect="1"/>
+            </wp:cNvGraphicFramePr>
+            <a:graphic xmlns:a="http://schemas.openxmlformats.org/drawingml/2006/main">
+              <a:graphicData uri="http://schemas.openxmlformats.org/drawingml/2006/picture">
+                <pic:pic xmlns:pic="http://schemas.openxmlformats.org/drawingml/2006/picture">
+                  <pic:nvPicPr>
+                    <pic:cNvPr id="1023928574" name="图片 1" descr="图表, 条形图&#10;&#10;描述已自动生成"/>
+                    <pic:cNvPicPr/>
+                  </pic:nvPicPr>
+                  <pic:blipFill>
+                    <a:blip r:embed="rId18"/>
+                    <a:stretch>
+                      <a:fillRect/>
+                    </a:stretch>
+                  </pic:blipFill>
+                  <pic:spPr>
+                    <a:xfrm>
+                      <a:off x="0" y="0"/>
+                      <a:ext cx="5610225" cy="4124325"/>
+                    </a:xfrm>
+                    <a:prstGeom prst="rect">
+                      <a:avLst/>
+                    </a:prstGeom>
+                  </pic:spPr>
+                </pic:pic>
+              </a:graphicData>
+            </a:graphic>
+          </wp:inline>
+        </w:drawing>
+      </w:r>
+    </w:p>
+    <w:p>
+      <w:r>
+        <w:rPr>
+          <w:noProof/>
+        </w:rPr>
+        <w:lastRenderedPageBreak/>
+        <w:drawing>
+          <wp:inline distT="0" distB="0" distL="0" distR="0" wp14:anchorId="75C3C2B9" wp14:editId="72122372">
+            <wp:extent cx="5610225" cy="4114800"/>
+            <wp:effectExtent l="0" t="0" r="9525" b="0"/>
+            <wp:docPr id="2117421515" name="图片 1" descr="图表, 箱线图&#10;&#10;描述已自动生成"/>
+            <wp:cNvGraphicFramePr>
+              <a:graphicFrameLocks xmlns:a="http://schemas.openxmlformats.org/drawingml/2006/main" noChangeAspect="1"/>
+            </wp:cNvGraphicFramePr>
+            <a:graphic xmlns:a="http://schemas.openxmlformats.org/drawingml/2006/main">
+              <a:graphicData uri="http://schemas.openxmlformats.org/drawingml/2006/picture">
+                <pic:pic xmlns:pic="http://schemas.openxmlformats.org/drawingml/2006/picture">
+                  <pic:nvPicPr>
+                    <pic:cNvPr id="2117421515" name="图片 1" descr="图表, 箱线图&#10;&#10;描述已自动生成"/>
+                    <pic:cNvPicPr/>
+                  </pic:nvPicPr>
+                  <pic:blipFill>
+                    <a:blip r:embed="rId19"/>
+                    <a:stretch>
+                      <a:fillRect/>
+                    </a:stretch>
+                  </pic:blipFill>
+                  <pic:spPr>
+                    <a:xfrm>
+                      <a:off x="0" y="0"/>
+                      <a:ext cx="5610225" cy="4114800"/>
+                    </a:xfrm>
+                    <a:prstGeom prst="rect">
+                      <a:avLst/>
+                    </a:prstGeom>
+                  </pic:spPr>
+                </pic:pic>
+              </a:graphicData>
+            </a:graphic>
+          </wp:inline>
+        </w:drawing>
+      </w:r>
+    </w:p>
+    <w:p>
+      <w:r>
+        <w:rPr>
+          <w:noProof/>
+        </w:rPr>
+        <w:lastRenderedPageBreak/>
+        <w:drawing>
+          <wp:inline distT="0" distB="0" distL="0" distR="0" wp14:anchorId="1C8CF219" wp14:editId="66306998">
+            <wp:extent cx="5610225" cy="4114800"/>
+            <wp:effectExtent l="0" t="0" r="9525" b="0"/>
+            <wp:docPr id="1678565344" name="图片 1" descr="图表, 条形图&#10;&#10;描述已自动生成"/>
+            <wp:cNvGraphicFramePr>
+              <a:graphicFrameLocks xmlns:a="http://schemas.openxmlformats.org/drawingml/2006/main" noChangeAspect="1"/>
+            </wp:cNvGraphicFramePr>
+            <a:graphic xmlns:a="http://schemas.openxmlformats.org/drawingml/2006/main">
+              <a:graphicData uri="http://schemas.openxmlformats.org/drawingml/2006/picture">
+                <pic:pic xmlns:pic="http://schemas.openxmlformats.org/drawingml/2006/picture">
+                  <pic:nvPicPr>
+                    <pic:cNvPr id="1678565344" name="图片 1" descr="图表, 条形图&#10;&#10;描述已自动生成"/>
+                    <pic:cNvPicPr/>
+                  </pic:nvPicPr>
+                  <pic:blipFill>
+                    <a:blip r:embed="rId20"/>
+                    <a:stretch>
+                      <a:fillRect/>
+                    </a:stretch>
+                  </pic:blipFill>
+                  <pic:spPr>
+                    <a:xfrm>
+                      <a:off x="0" y="0"/>
+                      <a:ext cx="5610225" cy="4114800"/>
+                    </a:xfrm>
+                    <a:prstGeom prst="rect">
+                      <a:avLst/>
+                    </a:prstGeom>
+                  </pic:spPr>
+                </pic:pic>
+              </a:graphicData>
+            </a:graphic>
+          </wp:inline>
+        </w:drawing>
+      </w:r>
+    </w:p>
+    <w:p/>
+    <w:p>
+      <w:r>
+        <w:rPr>
+          <w:noProof/>
+        </w:rPr>
+        <w:lastRenderedPageBreak/>
+        <w:drawing>
+          <wp:inline distT="0" distB="0" distL="0" distR="0" wp14:anchorId="550D5136" wp14:editId="7AF17A54">
+            <wp:extent cx="5629275" cy="4114800"/>
+            <wp:effectExtent l="0" t="0" r="9525" b="0"/>
+            <wp:docPr id="973992587" name="图片 1" descr="图表, 散点图&#10;&#10;描述已自动生成"/>
+            <wp:cNvGraphicFramePr>
+              <a:graphicFrameLocks xmlns:a="http://schemas.openxmlformats.org/drawingml/2006/main" noChangeAspect="1"/>
+            </wp:cNvGraphicFramePr>
+            <a:graphic xmlns:a="http://schemas.openxmlformats.org/drawingml/2006/main">
+              <a:graphicData uri="http://schemas.openxmlformats.org/drawingml/2006/picture">
+                <pic:pic xmlns:pic="http://schemas.openxmlformats.org/drawingml/2006/picture">
+                  <pic:nvPicPr>
+                    <pic:cNvPr id="973992587" name="图片 1" descr="图表, 散点图&#10;&#10;描述已自动生成"/>
+                    <pic:cNvPicPr/>
+                  </pic:nvPicPr>
+                  <pic:blipFill>
+                    <a:blip r:embed="rId21"/>
+                    <a:stretch>
+                      <a:fillRect/>
+                    </a:stretch>
+                  </pic:blipFill>
+                  <pic:spPr>
+                    <a:xfrm>
+                      <a:off x="0" y="0"/>
+                      <a:ext cx="5629275" cy="4114800"/>
+                    </a:xfrm>
+                    <a:prstGeom prst="rect">
+                      <a:avLst/>
+                    </a:prstGeom>
+                  </pic:spPr>
+                </pic:pic>
+              </a:graphicData>
+            </a:graphic>
+          </wp:inline>
+        </w:drawing>
+      </w:r>
+    </w:p>
+    <w:p/>
+    <w:p>
+      <w:r>
+        <w:rPr>
+          <w:noProof/>
+        </w:rPr>
         <w:lastRenderedPageBreak/>
         <w:drawing>
           <wp:inline distT="0" distB="0" distL="0" distR="0" wp14:anchorId="4D65C766" wp14:editId="549F626E">
@@ -800,6 +798,9 @@
     </w:p>
     <w:p>
       <w:r>
+        <w:rPr>
+          <w:noProof/>
+        </w:rPr>
         <w:lastRenderedPageBreak/>
         <w:drawing>
           <wp:inline distT="0" distB="0" distL="0" distR="0" wp14:anchorId="210A25D3" wp14:editId="1D59D93C">
@@ -984,22 +985,24 @@
         </w:drawing>
       </w:r>
     </w:p>
-    <w:p>
-      <w:r>
-        <w:lastRenderedPageBreak/>
-        <w:drawing>
-          <wp:inline distT="0" distB="0" distL="0" distR="0" wp14:anchorId="7620D180" wp14:editId="6412055F">
-            <wp:extent cx="5505450" cy="4314825"/>
+    <w:p/>
+    <w:p/>
+    <w:p>
+      <w:r>
+        <w:lastRenderedPageBreak/>
+        <w:drawing>
+          <wp:inline distT="0" distB="0" distL="0" distR="0" wp14:anchorId="7B22562E" wp14:editId="6F51168C">
+            <wp:extent cx="5524500" cy="4314825"/>
             <wp:effectExtent l="0" t="0" r="0" b="9525"/>
-            <wp:docPr id="1299394235" name="图片 1" descr="图表, 折线图&#10;&#10;描述已自动生成"/>
-            <wp:cNvGraphicFramePr>
-              <a:graphicFrameLocks xmlns:a="http://schemas.openxmlformats.org/drawingml/2006/main" noChangeAspect="1"/>
-            </wp:cNvGraphicFramePr>
-            <a:graphic xmlns:a="http://schemas.openxmlformats.org/drawingml/2006/main">
-              <a:graphicData uri="http://schemas.openxmlformats.org/drawingml/2006/picture">
-                <pic:pic xmlns:pic="http://schemas.openxmlformats.org/drawingml/2006/picture">
-                  <pic:nvPicPr>
-                    <pic:cNvPr id="1299394235" name="图片 1" descr="图表, 折线图&#10;&#10;描述已自动生成"/>
+            <wp:docPr id="1202009176" name="图片 1" descr="图表, 直方图&#10;&#10;描述已自动生成"/>
+            <wp:cNvGraphicFramePr>
+              <a:graphicFrameLocks xmlns:a="http://schemas.openxmlformats.org/drawingml/2006/main" noChangeAspect="1"/>
+            </wp:cNvGraphicFramePr>
+            <a:graphic xmlns:a="http://schemas.openxmlformats.org/drawingml/2006/main">
+              <a:graphicData uri="http://schemas.openxmlformats.org/drawingml/2006/picture">
+                <pic:pic xmlns:pic="http://schemas.openxmlformats.org/drawingml/2006/picture">
+                  <pic:nvPicPr>
+                    <pic:cNvPr id="1202009176" name="图片 1" descr="图表, 直方图&#10;&#10;描述已自动生成"/>
                     <pic:cNvPicPr/>
                   </pic:nvPicPr>
                   <pic:blipFill>
@@ -1011,42 +1014,277 @@
                   <pic:spPr>
                     <a:xfrm>
                       <a:off x="0" y="0"/>
-                      <a:ext cx="5505450" cy="4314825"/>
-                    </a:xfrm>
-                    <a:prstGeom prst="rect">
-                      <a:avLst/>
-                    </a:prstGeom>
-                  </pic:spPr>
-                </pic:pic>
-              </a:graphicData>
-            </a:graphic>
-          </wp:inline>
-        </w:drawing>
-      </w:r>
-    </w:p>
-    <w:p>
-      <w:r>
-        <w:rPr>
-          <w:noProof/>
-        </w:rPr>
-        <w:lastRenderedPageBreak/>
-        <w:drawing>
-          <wp:inline distT="0" distB="0" distL="0" distR="0" wp14:anchorId="31A87BA4" wp14:editId="19242210">
-            <wp:extent cx="5943600" cy="4736465"/>
-            <wp:effectExtent l="0" t="0" r="0" b="6985"/>
-            <wp:docPr id="78287313" name="图片 11" descr="表格&#10;&#10;中度可信度描述已自动生成"/>
-            <wp:cNvGraphicFramePr>
-              <a:graphicFrameLocks xmlns:a="http://schemas.openxmlformats.org/drawingml/2006/main" noChangeAspect="1"/>
-            </wp:cNvGraphicFramePr>
-            <a:graphic xmlns:a="http://schemas.openxmlformats.org/drawingml/2006/main">
-              <a:graphicData uri="http://schemas.openxmlformats.org/drawingml/2006/picture">
-                <pic:pic xmlns:pic="http://schemas.openxmlformats.org/drawingml/2006/picture">
-                  <pic:nvPicPr>
-                    <pic:cNvPr id="78287313" name="图片 11" descr="表格&#10;&#10;中度可信度描述已自动生成"/>
-                    <pic:cNvPicPr/>
-                  </pic:nvPicPr>
-                  <pic:blipFill>
-                    <a:blip r:embed="rId28">
+                      <a:ext cx="5524500" cy="4314825"/>
+                    </a:xfrm>
+                    <a:prstGeom prst="rect">
+                      <a:avLst/>
+                    </a:prstGeom>
+                  </pic:spPr>
+                </pic:pic>
+              </a:graphicData>
+            </a:graphic>
+          </wp:inline>
+        </w:drawing>
+      </w:r>
+    </w:p>
+    <w:p>
+      <w:r>
+        <w:lastRenderedPageBreak/>
+        <w:drawing>
+          <wp:inline distT="0" distB="0" distL="0" distR="0" wp14:anchorId="5D4E3743" wp14:editId="1CAAF523">
+            <wp:extent cx="5210175" cy="4314825"/>
+            <wp:effectExtent l="0" t="0" r="9525" b="9525"/>
+            <wp:docPr id="56685091" name="图片 1" descr="图表, 直方图&#10;&#10;描述已自动生成"/>
+            <wp:cNvGraphicFramePr>
+              <a:graphicFrameLocks xmlns:a="http://schemas.openxmlformats.org/drawingml/2006/main" noChangeAspect="1"/>
+            </wp:cNvGraphicFramePr>
+            <a:graphic xmlns:a="http://schemas.openxmlformats.org/drawingml/2006/main">
+              <a:graphicData uri="http://schemas.openxmlformats.org/drawingml/2006/picture">
+                <pic:pic xmlns:pic="http://schemas.openxmlformats.org/drawingml/2006/picture">
+                  <pic:nvPicPr>
+                    <pic:cNvPr id="56685091" name="图片 1" descr="图表, 直方图&#10;&#10;描述已自动生成"/>
+                    <pic:cNvPicPr/>
+                  </pic:nvPicPr>
+                  <pic:blipFill>
+                    <a:blip r:embed="rId28"/>
+                    <a:stretch>
+                      <a:fillRect/>
+                    </a:stretch>
+                  </pic:blipFill>
+                  <pic:spPr>
+                    <a:xfrm>
+                      <a:off x="0" y="0"/>
+                      <a:ext cx="5210175" cy="4314825"/>
+                    </a:xfrm>
+                    <a:prstGeom prst="rect">
+                      <a:avLst/>
+                    </a:prstGeom>
+                  </pic:spPr>
+                </pic:pic>
+              </a:graphicData>
+            </a:graphic>
+          </wp:inline>
+        </w:drawing>
+      </w:r>
+    </w:p>
+    <w:p>
+      <w:r>
+        <w:lastRenderedPageBreak/>
+        <w:drawing>
+          <wp:inline distT="0" distB="0" distL="0" distR="0" wp14:anchorId="705DF0F5" wp14:editId="5EF1D1B3">
+            <wp:extent cx="5524500" cy="4314825"/>
+            <wp:effectExtent l="0" t="0" r="0" b="9525"/>
+            <wp:docPr id="38457163" name="图片 1" descr="图表, 直方图&#10;&#10;描述已自动生成"/>
+            <wp:cNvGraphicFramePr>
+              <a:graphicFrameLocks xmlns:a="http://schemas.openxmlformats.org/drawingml/2006/main" noChangeAspect="1"/>
+            </wp:cNvGraphicFramePr>
+            <a:graphic xmlns:a="http://schemas.openxmlformats.org/drawingml/2006/main">
+              <a:graphicData uri="http://schemas.openxmlformats.org/drawingml/2006/picture">
+                <pic:pic xmlns:pic="http://schemas.openxmlformats.org/drawingml/2006/picture">
+                  <pic:nvPicPr>
+                    <pic:cNvPr id="38457163" name="图片 1" descr="图表, 直方图&#10;&#10;描述已自动生成"/>
+                    <pic:cNvPicPr/>
+                  </pic:nvPicPr>
+                  <pic:blipFill>
+                    <a:blip r:embed="rId29"/>
+                    <a:stretch>
+                      <a:fillRect/>
+                    </a:stretch>
+                  </pic:blipFill>
+                  <pic:spPr>
+                    <a:xfrm>
+                      <a:off x="0" y="0"/>
+                      <a:ext cx="5524500" cy="4314825"/>
+                    </a:xfrm>
+                    <a:prstGeom prst="rect">
+                      <a:avLst/>
+                    </a:prstGeom>
+                  </pic:spPr>
+                </pic:pic>
+              </a:graphicData>
+            </a:graphic>
+          </wp:inline>
+        </w:drawing>
+      </w:r>
+    </w:p>
+    <w:p>
+      <w:r>
+        <w:lastRenderedPageBreak/>
+        <w:drawing>
+          <wp:inline distT="0" distB="0" distL="0" distR="0" wp14:anchorId="763704D4" wp14:editId="37C13A45">
+            <wp:extent cx="5295900" cy="4314825"/>
+            <wp:effectExtent l="0" t="0" r="0" b="9525"/>
+            <wp:docPr id="1009196397" name="图片 1" descr="图表, 直方图&#10;&#10;描述已自动生成"/>
+            <wp:cNvGraphicFramePr>
+              <a:graphicFrameLocks xmlns:a="http://schemas.openxmlformats.org/drawingml/2006/main" noChangeAspect="1"/>
+            </wp:cNvGraphicFramePr>
+            <a:graphic xmlns:a="http://schemas.openxmlformats.org/drawingml/2006/main">
+              <a:graphicData uri="http://schemas.openxmlformats.org/drawingml/2006/picture">
+                <pic:pic xmlns:pic="http://schemas.openxmlformats.org/drawingml/2006/picture">
+                  <pic:nvPicPr>
+                    <pic:cNvPr id="1009196397" name="图片 1" descr="图表, 直方图&#10;&#10;描述已自动生成"/>
+                    <pic:cNvPicPr/>
+                  </pic:nvPicPr>
+                  <pic:blipFill>
+                    <a:blip r:embed="rId30"/>
+                    <a:stretch>
+                      <a:fillRect/>
+                    </a:stretch>
+                  </pic:blipFill>
+                  <pic:spPr>
+                    <a:xfrm>
+                      <a:off x="0" y="0"/>
+                      <a:ext cx="5295900" cy="4314825"/>
+                    </a:xfrm>
+                    <a:prstGeom prst="rect">
+                      <a:avLst/>
+                    </a:prstGeom>
+                  </pic:spPr>
+                </pic:pic>
+              </a:graphicData>
+            </a:graphic>
+          </wp:inline>
+        </w:drawing>
+      </w:r>
+      <w:r>
+        <w:lastRenderedPageBreak/>
+        <w:drawing>
+          <wp:inline distT="0" distB="0" distL="0" distR="0" wp14:anchorId="579ECEDC" wp14:editId="0272AAE9">
+            <wp:extent cx="5524500" cy="4314825"/>
+            <wp:effectExtent l="0" t="0" r="0" b="9525"/>
+            <wp:docPr id="908791037" name="图片 1" descr="图表, 直方图&#10;&#10;描述已自动生成"/>
+            <wp:cNvGraphicFramePr>
+              <a:graphicFrameLocks xmlns:a="http://schemas.openxmlformats.org/drawingml/2006/main" noChangeAspect="1"/>
+            </wp:cNvGraphicFramePr>
+            <a:graphic xmlns:a="http://schemas.openxmlformats.org/drawingml/2006/main">
+              <a:graphicData uri="http://schemas.openxmlformats.org/drawingml/2006/picture">
+                <pic:pic xmlns:pic="http://schemas.openxmlformats.org/drawingml/2006/picture">
+                  <pic:nvPicPr>
+                    <pic:cNvPr id="908791037" name="图片 1" descr="图表, 直方图&#10;&#10;描述已自动生成"/>
+                    <pic:cNvPicPr/>
+                  </pic:nvPicPr>
+                  <pic:blipFill>
+                    <a:blip r:embed="rId31"/>
+                    <a:stretch>
+                      <a:fillRect/>
+                    </a:stretch>
+                  </pic:blipFill>
+                  <pic:spPr>
+                    <a:xfrm>
+                      <a:off x="0" y="0"/>
+                      <a:ext cx="5524500" cy="4314825"/>
+                    </a:xfrm>
+                    <a:prstGeom prst="rect">
+                      <a:avLst/>
+                    </a:prstGeom>
+                  </pic:spPr>
+                </pic:pic>
+              </a:graphicData>
+            </a:graphic>
+          </wp:inline>
+        </w:drawing>
+      </w:r>
+      <w:r>
+        <w:lastRenderedPageBreak/>
+        <w:drawing>
+          <wp:inline distT="0" distB="0" distL="0" distR="0" wp14:anchorId="4E6CBDF7" wp14:editId="3CC08D8A">
+            <wp:extent cx="5295900" cy="4314825"/>
+            <wp:effectExtent l="0" t="0" r="0" b="9525"/>
+            <wp:docPr id="1214389608" name="图片 1" descr="图表, 直方图&#10;&#10;描述已自动生成"/>
+            <wp:cNvGraphicFramePr>
+              <a:graphicFrameLocks xmlns:a="http://schemas.openxmlformats.org/drawingml/2006/main" noChangeAspect="1"/>
+            </wp:cNvGraphicFramePr>
+            <a:graphic xmlns:a="http://schemas.openxmlformats.org/drawingml/2006/main">
+              <a:graphicData uri="http://schemas.openxmlformats.org/drawingml/2006/picture">
+                <pic:pic xmlns:pic="http://schemas.openxmlformats.org/drawingml/2006/picture">
+                  <pic:nvPicPr>
+                    <pic:cNvPr id="1214389608" name="图片 1" descr="图表, 直方图&#10;&#10;描述已自动生成"/>
+                    <pic:cNvPicPr/>
+                  </pic:nvPicPr>
+                  <pic:blipFill>
+                    <a:blip r:embed="rId32"/>
+                    <a:stretch>
+                      <a:fillRect/>
+                    </a:stretch>
+                  </pic:blipFill>
+                  <pic:spPr>
+                    <a:xfrm>
+                      <a:off x="0" y="0"/>
+                      <a:ext cx="5295900" cy="4314825"/>
+                    </a:xfrm>
+                    <a:prstGeom prst="rect">
+                      <a:avLst/>
+                    </a:prstGeom>
+                  </pic:spPr>
+                </pic:pic>
+              </a:graphicData>
+            </a:graphic>
+          </wp:inline>
+        </w:drawing>
+      </w:r>
+    </w:p>
+    <w:p>
+      <w:r>
+        <w:lastRenderedPageBreak/>
+        <w:drawing>
+          <wp:inline distT="0" distB="0" distL="0" distR="0" wp14:anchorId="1574A971" wp14:editId="37951CCF">
+            <wp:extent cx="5524500" cy="4314825"/>
+            <wp:effectExtent l="0" t="0" r="0" b="9525"/>
+            <wp:docPr id="771011662" name="图片 1" descr="图表, 直方图&#10;&#10;描述已自动生成"/>
+            <wp:cNvGraphicFramePr>
+              <a:graphicFrameLocks xmlns:a="http://schemas.openxmlformats.org/drawingml/2006/main" noChangeAspect="1"/>
+            </wp:cNvGraphicFramePr>
+            <a:graphic xmlns:a="http://schemas.openxmlformats.org/drawingml/2006/main">
+              <a:graphicData uri="http://schemas.openxmlformats.org/drawingml/2006/picture">
+                <pic:pic xmlns:pic="http://schemas.openxmlformats.org/drawingml/2006/picture">
+                  <pic:nvPicPr>
+                    <pic:cNvPr id="771011662" name="图片 1" descr="图表, 直方图&#10;&#10;描述已自动生成"/>
+                    <pic:cNvPicPr/>
+                  </pic:nvPicPr>
+                  <pic:blipFill>
+                    <a:blip r:embed="rId33"/>
+                    <a:stretch>
+                      <a:fillRect/>
+                    </a:stretch>
+                  </pic:blipFill>
+                  <pic:spPr>
+                    <a:xfrm>
+                      <a:off x="0" y="0"/>
+                      <a:ext cx="5524500" cy="4314825"/>
+                    </a:xfrm>
+                    <a:prstGeom prst="rect">
+                      <a:avLst/>
+                    </a:prstGeom>
+                  </pic:spPr>
+                </pic:pic>
+              </a:graphicData>
+            </a:graphic>
+          </wp:inline>
+        </w:drawing>
+      </w:r>
+    </w:p>
+    <w:p>
+      <w:r>
+        <w:rPr>
+          <w:noProof/>
+        </w:rPr>
+        <w:drawing>
+          <wp:inline distT="0" distB="0" distL="0" distR="0" wp14:anchorId="1F958571" wp14:editId="492AA9D0">
+            <wp:extent cx="1562235" cy="1303133"/>
+            <wp:effectExtent l="0" t="0" r="0" b="0"/>
+            <wp:docPr id="1470034275" name="图片 1" descr="手机屏幕的截图&#10;&#10;描述已自动生成"/>
+            <wp:cNvGraphicFramePr>
+              <a:graphicFrameLocks xmlns:a="http://schemas.openxmlformats.org/drawingml/2006/main" noChangeAspect="1"/>
+            </wp:cNvGraphicFramePr>
+            <a:graphic xmlns:a="http://schemas.openxmlformats.org/drawingml/2006/main">
+              <a:graphicData uri="http://schemas.openxmlformats.org/drawingml/2006/picture">
+                <pic:pic xmlns:pic="http://schemas.openxmlformats.org/drawingml/2006/picture">
+                  <pic:nvPicPr>
+                    <pic:cNvPr id="1470034275" name="图片 1" descr="手机屏幕的截图&#10;&#10;描述已自动生成"/>
+                    <pic:cNvPicPr/>
+                  </pic:nvPicPr>
+                  <pic:blipFill>
+                    <a:blip r:embed="rId34">
                       <a:extLst>
                         <a:ext uri="{28A0092B-C50C-407E-A947-70E740481C1C}">
                           <a14:useLocalDpi xmlns:a14="http://schemas.microsoft.com/office/drawing/2010/main" val="0"/>
@@ -1060,7 +1298,705 @@
                   <pic:spPr>
                     <a:xfrm>
                       <a:off x="0" y="0"/>
-                      <a:ext cx="5943600" cy="4736465"/>
+                      <a:ext cx="1562235" cy="1303133"/>
+                    </a:xfrm>
+                    <a:prstGeom prst="rect">
+                      <a:avLst/>
+                    </a:prstGeom>
+                  </pic:spPr>
+                </pic:pic>
+              </a:graphicData>
+            </a:graphic>
+          </wp:inline>
+        </w:drawing>
+      </w:r>
+    </w:p>
+    <w:p>
+      <w:r>
+        <w:lastRenderedPageBreak/>
+        <w:drawing>
+          <wp:inline distT="0" distB="0" distL="0" distR="0" wp14:anchorId="6DE9E9E4" wp14:editId="41BEB4FB">
+            <wp:extent cx="5543550" cy="4314825"/>
+            <wp:effectExtent l="0" t="0" r="0" b="9525"/>
+            <wp:docPr id="964835171" name="图片 1" descr="图表, 直方图&#10;&#10;描述已自动生成"/>
+            <wp:cNvGraphicFramePr>
+              <a:graphicFrameLocks xmlns:a="http://schemas.openxmlformats.org/drawingml/2006/main" noChangeAspect="1"/>
+            </wp:cNvGraphicFramePr>
+            <a:graphic xmlns:a="http://schemas.openxmlformats.org/drawingml/2006/main">
+              <a:graphicData uri="http://schemas.openxmlformats.org/drawingml/2006/picture">
+                <pic:pic xmlns:pic="http://schemas.openxmlformats.org/drawingml/2006/picture">
+                  <pic:nvPicPr>
+                    <pic:cNvPr id="964835171" name="图片 1" descr="图表, 直方图&#10;&#10;描述已自动生成"/>
+                    <pic:cNvPicPr/>
+                  </pic:nvPicPr>
+                  <pic:blipFill>
+                    <a:blip r:embed="rId35"/>
+                    <a:stretch>
+                      <a:fillRect/>
+                    </a:stretch>
+                  </pic:blipFill>
+                  <pic:spPr>
+                    <a:xfrm>
+                      <a:off x="0" y="0"/>
+                      <a:ext cx="5543550" cy="4314825"/>
+                    </a:xfrm>
+                    <a:prstGeom prst="rect">
+                      <a:avLst/>
+                    </a:prstGeom>
+                  </pic:spPr>
+                </pic:pic>
+              </a:graphicData>
+            </a:graphic>
+          </wp:inline>
+        </w:drawing>
+      </w:r>
+    </w:p>
+    <w:p>
+      <w:r>
+        <w:lastRenderedPageBreak/>
+        <w:drawing>
+          <wp:inline distT="0" distB="0" distL="0" distR="0" wp14:anchorId="6B239AC3" wp14:editId="4FF51F6D">
+            <wp:extent cx="5210175" cy="4314825"/>
+            <wp:effectExtent l="0" t="0" r="9525" b="9525"/>
+            <wp:docPr id="1816719883" name="图片 1" descr="图表&#10;&#10;描述已自动生成"/>
+            <wp:cNvGraphicFramePr>
+              <a:graphicFrameLocks xmlns:a="http://schemas.openxmlformats.org/drawingml/2006/main" noChangeAspect="1"/>
+            </wp:cNvGraphicFramePr>
+            <a:graphic xmlns:a="http://schemas.openxmlformats.org/drawingml/2006/main">
+              <a:graphicData uri="http://schemas.openxmlformats.org/drawingml/2006/picture">
+                <pic:pic xmlns:pic="http://schemas.openxmlformats.org/drawingml/2006/picture">
+                  <pic:nvPicPr>
+                    <pic:cNvPr id="1816719883" name="图片 1" descr="图表&#10;&#10;描述已自动生成"/>
+                    <pic:cNvPicPr/>
+                  </pic:nvPicPr>
+                  <pic:blipFill>
+                    <a:blip r:embed="rId36"/>
+                    <a:stretch>
+                      <a:fillRect/>
+                    </a:stretch>
+                  </pic:blipFill>
+                  <pic:spPr>
+                    <a:xfrm>
+                      <a:off x="0" y="0"/>
+                      <a:ext cx="5210175" cy="4314825"/>
+                    </a:xfrm>
+                    <a:prstGeom prst="rect">
+                      <a:avLst/>
+                    </a:prstGeom>
+                  </pic:spPr>
+                </pic:pic>
+              </a:graphicData>
+            </a:graphic>
+          </wp:inline>
+        </w:drawing>
+      </w:r>
+    </w:p>
+    <w:p>
+      <w:r>
+        <w:lastRenderedPageBreak/>
+        <w:drawing>
+          <wp:inline distT="0" distB="0" distL="0" distR="0" wp14:anchorId="05B9866F" wp14:editId="39670DB1">
+            <wp:extent cx="5676900" cy="4314825"/>
+            <wp:effectExtent l="0" t="0" r="0" b="9525"/>
+            <wp:docPr id="2082781039" name="图片 1" descr="图表, 散点图&#10;&#10;描述已自动生成"/>
+            <wp:cNvGraphicFramePr>
+              <a:graphicFrameLocks xmlns:a="http://schemas.openxmlformats.org/drawingml/2006/main" noChangeAspect="1"/>
+            </wp:cNvGraphicFramePr>
+            <a:graphic xmlns:a="http://schemas.openxmlformats.org/drawingml/2006/main">
+              <a:graphicData uri="http://schemas.openxmlformats.org/drawingml/2006/picture">
+                <pic:pic xmlns:pic="http://schemas.openxmlformats.org/drawingml/2006/picture">
+                  <pic:nvPicPr>
+                    <pic:cNvPr id="2082781039" name="图片 1" descr="图表, 散点图&#10;&#10;描述已自动生成"/>
+                    <pic:cNvPicPr/>
+                  </pic:nvPicPr>
+                  <pic:blipFill>
+                    <a:blip r:embed="rId37"/>
+                    <a:stretch>
+                      <a:fillRect/>
+                    </a:stretch>
+                  </pic:blipFill>
+                  <pic:spPr>
+                    <a:xfrm>
+                      <a:off x="0" y="0"/>
+                      <a:ext cx="5676900" cy="4314825"/>
+                    </a:xfrm>
+                    <a:prstGeom prst="rect">
+                      <a:avLst/>
+                    </a:prstGeom>
+                  </pic:spPr>
+                </pic:pic>
+              </a:graphicData>
+            </a:graphic>
+          </wp:inline>
+        </w:drawing>
+      </w:r>
+    </w:p>
+    <w:p>
+      <w:r>
+        <w:rPr>
+          <w:noProof/>
+        </w:rPr>
+        <w:drawing>
+          <wp:inline distT="0" distB="0" distL="0" distR="0" wp14:anchorId="71ED1C8D" wp14:editId="6C03C322">
+            <wp:extent cx="2027096" cy="876376"/>
+            <wp:effectExtent l="0" t="0" r="0" b="0"/>
+            <wp:docPr id="497817656" name="图片 2" descr="手机屏幕的截图&#10;&#10;描述已自动生成"/>
+            <wp:cNvGraphicFramePr>
+              <a:graphicFrameLocks xmlns:a="http://schemas.openxmlformats.org/drawingml/2006/main" noChangeAspect="1"/>
+            </wp:cNvGraphicFramePr>
+            <a:graphic xmlns:a="http://schemas.openxmlformats.org/drawingml/2006/main">
+              <a:graphicData uri="http://schemas.openxmlformats.org/drawingml/2006/picture">
+                <pic:pic xmlns:pic="http://schemas.openxmlformats.org/drawingml/2006/picture">
+                  <pic:nvPicPr>
+                    <pic:cNvPr id="497817656" name="图片 2" descr="手机屏幕的截图&#10;&#10;描述已自动生成"/>
+                    <pic:cNvPicPr/>
+                  </pic:nvPicPr>
+                  <pic:blipFill>
+                    <a:blip r:embed="rId38">
+                      <a:extLst>
+                        <a:ext uri="{28A0092B-C50C-407E-A947-70E740481C1C}">
+                          <a14:useLocalDpi xmlns:a14="http://schemas.microsoft.com/office/drawing/2010/main" val="0"/>
+                        </a:ext>
+                      </a:extLst>
+                    </a:blip>
+                    <a:stretch>
+                      <a:fillRect/>
+                    </a:stretch>
+                  </pic:blipFill>
+                  <pic:spPr>
+                    <a:xfrm>
+                      <a:off x="0" y="0"/>
+                      <a:ext cx="2027096" cy="876376"/>
+                    </a:xfrm>
+                    <a:prstGeom prst="rect">
+                      <a:avLst/>
+                    </a:prstGeom>
+                  </pic:spPr>
+                </pic:pic>
+              </a:graphicData>
+            </a:graphic>
+          </wp:inline>
+        </w:drawing>
+      </w:r>
+    </w:p>
+    <w:p>
+      <w:r>
+        <w:rPr>
+          <w:noProof/>
+        </w:rPr>
+        <w:drawing>
+          <wp:inline distT="0" distB="0" distL="0" distR="0" wp14:anchorId="49BA8ADD" wp14:editId="19C060D2">
+            <wp:extent cx="1707028" cy="815411"/>
+            <wp:effectExtent l="0" t="0" r="7620" b="3810"/>
+            <wp:docPr id="1396713247" name="图片 3" descr="应用程序&#10;&#10;中度可信度描述已自动生成"/>
+            <wp:cNvGraphicFramePr>
+              <a:graphicFrameLocks xmlns:a="http://schemas.openxmlformats.org/drawingml/2006/main" noChangeAspect="1"/>
+            </wp:cNvGraphicFramePr>
+            <a:graphic xmlns:a="http://schemas.openxmlformats.org/drawingml/2006/main">
+              <a:graphicData uri="http://schemas.openxmlformats.org/drawingml/2006/picture">
+                <pic:pic xmlns:pic="http://schemas.openxmlformats.org/drawingml/2006/picture">
+                  <pic:nvPicPr>
+                    <pic:cNvPr id="1396713247" name="图片 3" descr="应用程序&#10;&#10;中度可信度描述已自动生成"/>
+                    <pic:cNvPicPr/>
+                  </pic:nvPicPr>
+                  <pic:blipFill>
+                    <a:blip r:embed="rId39">
+                      <a:extLst>
+                        <a:ext uri="{28A0092B-C50C-407E-A947-70E740481C1C}">
+                          <a14:useLocalDpi xmlns:a14="http://schemas.microsoft.com/office/drawing/2010/main" val="0"/>
+                        </a:ext>
+                      </a:extLst>
+                    </a:blip>
+                    <a:stretch>
+                      <a:fillRect/>
+                    </a:stretch>
+                  </pic:blipFill>
+                  <pic:spPr>
+                    <a:xfrm>
+                      <a:off x="0" y="0"/>
+                      <a:ext cx="1707028" cy="815411"/>
+                    </a:xfrm>
+                    <a:prstGeom prst="rect">
+                      <a:avLst/>
+                    </a:prstGeom>
+                  </pic:spPr>
+                </pic:pic>
+              </a:graphicData>
+            </a:graphic>
+          </wp:inline>
+        </w:drawing>
+      </w:r>
+    </w:p>
+    <w:p>
+      <w:r>
+        <w:lastRenderedPageBreak/>
+        <w:drawing>
+          <wp:inline distT="0" distB="0" distL="0" distR="0" wp14:anchorId="58DC6560" wp14:editId="1A29FCED">
+            <wp:extent cx="5486400" cy="4314825"/>
+            <wp:effectExtent l="0" t="0" r="0" b="9525"/>
+            <wp:docPr id="1307728346" name="图片 1" descr="图表, 直方图&#10;&#10;描述已自动生成"/>
+            <wp:cNvGraphicFramePr>
+              <a:graphicFrameLocks xmlns:a="http://schemas.openxmlformats.org/drawingml/2006/main" noChangeAspect="1"/>
+            </wp:cNvGraphicFramePr>
+            <a:graphic xmlns:a="http://schemas.openxmlformats.org/drawingml/2006/main">
+              <a:graphicData uri="http://schemas.openxmlformats.org/drawingml/2006/picture">
+                <pic:pic xmlns:pic="http://schemas.openxmlformats.org/drawingml/2006/picture">
+                  <pic:nvPicPr>
+                    <pic:cNvPr id="1307728346" name="图片 1" descr="图表, 直方图&#10;&#10;描述已自动生成"/>
+                    <pic:cNvPicPr/>
+                  </pic:nvPicPr>
+                  <pic:blipFill>
+                    <a:blip r:embed="rId40"/>
+                    <a:stretch>
+                      <a:fillRect/>
+                    </a:stretch>
+                  </pic:blipFill>
+                  <pic:spPr>
+                    <a:xfrm>
+                      <a:off x="0" y="0"/>
+                      <a:ext cx="5486400" cy="4314825"/>
+                    </a:xfrm>
+                    <a:prstGeom prst="rect">
+                      <a:avLst/>
+                    </a:prstGeom>
+                  </pic:spPr>
+                </pic:pic>
+              </a:graphicData>
+            </a:graphic>
+          </wp:inline>
+        </w:drawing>
+      </w:r>
+    </w:p>
+    <w:p>
+      <w:r>
+        <w:lastRenderedPageBreak/>
+        <w:drawing>
+          <wp:inline distT="0" distB="0" distL="0" distR="0" wp14:anchorId="50671105" wp14:editId="1D04BC65">
+            <wp:extent cx="5486400" cy="4314825"/>
+            <wp:effectExtent l="0" t="0" r="0" b="9525"/>
+            <wp:docPr id="1604816702" name="图片 1" descr="图表, 条形图, 直方图&#10;&#10;描述已自动生成"/>
+            <wp:cNvGraphicFramePr>
+              <a:graphicFrameLocks xmlns:a="http://schemas.openxmlformats.org/drawingml/2006/main" noChangeAspect="1"/>
+            </wp:cNvGraphicFramePr>
+            <a:graphic xmlns:a="http://schemas.openxmlformats.org/drawingml/2006/main">
+              <a:graphicData uri="http://schemas.openxmlformats.org/drawingml/2006/picture">
+                <pic:pic xmlns:pic="http://schemas.openxmlformats.org/drawingml/2006/picture">
+                  <pic:nvPicPr>
+                    <pic:cNvPr id="1604816702" name="图片 1" descr="图表, 条形图, 直方图&#10;&#10;描述已自动生成"/>
+                    <pic:cNvPicPr/>
+                  </pic:nvPicPr>
+                  <pic:blipFill>
+                    <a:blip r:embed="rId41"/>
+                    <a:stretch>
+                      <a:fillRect/>
+                    </a:stretch>
+                  </pic:blipFill>
+                  <pic:spPr>
+                    <a:xfrm>
+                      <a:off x="0" y="0"/>
+                      <a:ext cx="5486400" cy="4314825"/>
+                    </a:xfrm>
+                    <a:prstGeom prst="rect">
+                      <a:avLst/>
+                    </a:prstGeom>
+                  </pic:spPr>
+                </pic:pic>
+              </a:graphicData>
+            </a:graphic>
+          </wp:inline>
+        </w:drawing>
+      </w:r>
+    </w:p>
+    <w:p>
+      <w:r>
+        <w:lastRenderedPageBreak/>
+        <w:drawing>
+          <wp:inline distT="0" distB="0" distL="0" distR="0" wp14:anchorId="7A550645" wp14:editId="2ADE7097">
+            <wp:extent cx="5572125" cy="4314825"/>
+            <wp:effectExtent l="0" t="0" r="9525" b="9525"/>
+            <wp:docPr id="951863205" name="图片 1" descr="图表, 条形图&#10;&#10;描述已自动生成"/>
+            <wp:cNvGraphicFramePr>
+              <a:graphicFrameLocks xmlns:a="http://schemas.openxmlformats.org/drawingml/2006/main" noChangeAspect="1"/>
+            </wp:cNvGraphicFramePr>
+            <a:graphic xmlns:a="http://schemas.openxmlformats.org/drawingml/2006/main">
+              <a:graphicData uri="http://schemas.openxmlformats.org/drawingml/2006/picture">
+                <pic:pic xmlns:pic="http://schemas.openxmlformats.org/drawingml/2006/picture">
+                  <pic:nvPicPr>
+                    <pic:cNvPr id="951863205" name="图片 1" descr="图表, 条形图&#10;&#10;描述已自动生成"/>
+                    <pic:cNvPicPr/>
+                  </pic:nvPicPr>
+                  <pic:blipFill>
+                    <a:blip r:embed="rId42"/>
+                    <a:stretch>
+                      <a:fillRect/>
+                    </a:stretch>
+                  </pic:blipFill>
+                  <pic:spPr>
+                    <a:xfrm>
+                      <a:off x="0" y="0"/>
+                      <a:ext cx="5572125" cy="4314825"/>
+                    </a:xfrm>
+                    <a:prstGeom prst="rect">
+                      <a:avLst/>
+                    </a:prstGeom>
+                  </pic:spPr>
+                </pic:pic>
+              </a:graphicData>
+            </a:graphic>
+          </wp:inline>
+        </w:drawing>
+      </w:r>
+    </w:p>
+    <w:p>
+      <w:r>
+        <w:lastRenderedPageBreak/>
+        <w:drawing>
+          <wp:inline distT="0" distB="0" distL="0" distR="0" wp14:anchorId="66F8115A" wp14:editId="55BE851B">
+            <wp:extent cx="5572125" cy="4314825"/>
+            <wp:effectExtent l="0" t="0" r="9525" b="9525"/>
+            <wp:docPr id="1064743031" name="图片 1" descr="图表, 条形图&#10;&#10;描述已自动生成"/>
+            <wp:cNvGraphicFramePr>
+              <a:graphicFrameLocks xmlns:a="http://schemas.openxmlformats.org/drawingml/2006/main" noChangeAspect="1"/>
+            </wp:cNvGraphicFramePr>
+            <a:graphic xmlns:a="http://schemas.openxmlformats.org/drawingml/2006/main">
+              <a:graphicData uri="http://schemas.openxmlformats.org/drawingml/2006/picture">
+                <pic:pic xmlns:pic="http://schemas.openxmlformats.org/drawingml/2006/picture">
+                  <pic:nvPicPr>
+                    <pic:cNvPr id="1064743031" name="图片 1" descr="图表, 条形图&#10;&#10;描述已自动生成"/>
+                    <pic:cNvPicPr/>
+                  </pic:nvPicPr>
+                  <pic:blipFill>
+                    <a:blip r:embed="rId43"/>
+                    <a:stretch>
+                      <a:fillRect/>
+                    </a:stretch>
+                  </pic:blipFill>
+                  <pic:spPr>
+                    <a:xfrm>
+                      <a:off x="0" y="0"/>
+                      <a:ext cx="5572125" cy="4314825"/>
+                    </a:xfrm>
+                    <a:prstGeom prst="rect">
+                      <a:avLst/>
+                    </a:prstGeom>
+                  </pic:spPr>
+                </pic:pic>
+              </a:graphicData>
+            </a:graphic>
+          </wp:inline>
+        </w:drawing>
+      </w:r>
+    </w:p>
+    <w:p>
+      <w:r>
+        <w:lastRenderedPageBreak/>
+        <w:drawing>
+          <wp:inline distT="0" distB="0" distL="0" distR="0" wp14:anchorId="4C49AD04" wp14:editId="417F586E">
+            <wp:extent cx="5572125" cy="4314825"/>
+            <wp:effectExtent l="0" t="0" r="9525" b="9525"/>
+            <wp:docPr id="1449172484" name="图片 1" descr="图表, 条形图&#10;&#10;描述已自动生成"/>
+            <wp:cNvGraphicFramePr>
+              <a:graphicFrameLocks xmlns:a="http://schemas.openxmlformats.org/drawingml/2006/main" noChangeAspect="1"/>
+            </wp:cNvGraphicFramePr>
+            <a:graphic xmlns:a="http://schemas.openxmlformats.org/drawingml/2006/main">
+              <a:graphicData uri="http://schemas.openxmlformats.org/drawingml/2006/picture">
+                <pic:pic xmlns:pic="http://schemas.openxmlformats.org/drawingml/2006/picture">
+                  <pic:nvPicPr>
+                    <pic:cNvPr id="1449172484" name="图片 1" descr="图表, 条形图&#10;&#10;描述已自动生成"/>
+                    <pic:cNvPicPr/>
+                  </pic:nvPicPr>
+                  <pic:blipFill>
+                    <a:blip r:embed="rId44"/>
+                    <a:stretch>
+                      <a:fillRect/>
+                    </a:stretch>
+                  </pic:blipFill>
+                  <pic:spPr>
+                    <a:xfrm>
+                      <a:off x="0" y="0"/>
+                      <a:ext cx="5572125" cy="4314825"/>
+                    </a:xfrm>
+                    <a:prstGeom prst="rect">
+                      <a:avLst/>
+                    </a:prstGeom>
+                  </pic:spPr>
+                </pic:pic>
+              </a:graphicData>
+            </a:graphic>
+          </wp:inline>
+        </w:drawing>
+      </w:r>
+    </w:p>
+    <w:p>
+      <w:r>
+        <w:rPr>
+          <w:noProof/>
+        </w:rPr>
+        <w:drawing>
+          <wp:inline distT="0" distB="0" distL="0" distR="0" wp14:anchorId="20D25FA3" wp14:editId="709C9001">
+            <wp:extent cx="3566469" cy="784928"/>
+            <wp:effectExtent l="0" t="0" r="0" b="0"/>
+            <wp:docPr id="751657635" name="图片 4" descr="应用程序&#10;&#10;低可信度描述已自动生成"/>
+            <wp:cNvGraphicFramePr>
+              <a:graphicFrameLocks xmlns:a="http://schemas.openxmlformats.org/drawingml/2006/main" noChangeAspect="1"/>
+            </wp:cNvGraphicFramePr>
+            <a:graphic xmlns:a="http://schemas.openxmlformats.org/drawingml/2006/main">
+              <a:graphicData uri="http://schemas.openxmlformats.org/drawingml/2006/picture">
+                <pic:pic xmlns:pic="http://schemas.openxmlformats.org/drawingml/2006/picture">
+                  <pic:nvPicPr>
+                    <pic:cNvPr id="751657635" name="图片 4" descr="应用程序&#10;&#10;低可信度描述已自动生成"/>
+                    <pic:cNvPicPr/>
+                  </pic:nvPicPr>
+                  <pic:blipFill>
+                    <a:blip r:embed="rId45">
+                      <a:extLst>
+                        <a:ext uri="{28A0092B-C50C-407E-A947-70E740481C1C}">
+                          <a14:useLocalDpi xmlns:a14="http://schemas.microsoft.com/office/drawing/2010/main" val="0"/>
+                        </a:ext>
+                      </a:extLst>
+                    </a:blip>
+                    <a:stretch>
+                      <a:fillRect/>
+                    </a:stretch>
+                  </pic:blipFill>
+                  <pic:spPr>
+                    <a:xfrm>
+                      <a:off x="0" y="0"/>
+                      <a:ext cx="3566469" cy="784928"/>
+                    </a:xfrm>
+                    <a:prstGeom prst="rect">
+                      <a:avLst/>
+                    </a:prstGeom>
+                  </pic:spPr>
+                </pic:pic>
+              </a:graphicData>
+            </a:graphic>
+          </wp:inline>
+        </w:drawing>
+      </w:r>
+    </w:p>
+    <w:p/>
+    <w:p>
+      <w:r>
+        <w:rPr>
+          <w:noProof/>
+        </w:rPr>
+        <w:drawing>
+          <wp:inline distT="0" distB="0" distL="0" distR="0" wp14:anchorId="075C7C16" wp14:editId="0A52C438">
+            <wp:extent cx="4138019" cy="1912786"/>
+            <wp:effectExtent l="0" t="0" r="0" b="0"/>
+            <wp:docPr id="983638775" name="图片 6" descr="日历&#10;&#10;描述已自动生成"/>
+            <wp:cNvGraphicFramePr>
+              <a:graphicFrameLocks xmlns:a="http://schemas.openxmlformats.org/drawingml/2006/main" noChangeAspect="1"/>
+            </wp:cNvGraphicFramePr>
+            <a:graphic xmlns:a="http://schemas.openxmlformats.org/drawingml/2006/main">
+              <a:graphicData uri="http://schemas.openxmlformats.org/drawingml/2006/picture">
+                <pic:pic xmlns:pic="http://schemas.openxmlformats.org/drawingml/2006/picture">
+                  <pic:nvPicPr>
+                    <pic:cNvPr id="983638775" name="图片 6" descr="日历&#10;&#10;描述已自动生成"/>
+                    <pic:cNvPicPr/>
+                  </pic:nvPicPr>
+                  <pic:blipFill>
+                    <a:blip r:embed="rId46">
+                      <a:extLst>
+                        <a:ext uri="{28A0092B-C50C-407E-A947-70E740481C1C}">
+                          <a14:useLocalDpi xmlns:a14="http://schemas.microsoft.com/office/drawing/2010/main" val="0"/>
+                        </a:ext>
+                      </a:extLst>
+                    </a:blip>
+                    <a:stretch>
+                      <a:fillRect/>
+                    </a:stretch>
+                  </pic:blipFill>
+                  <pic:spPr>
+                    <a:xfrm>
+                      <a:off x="0" y="0"/>
+                      <a:ext cx="4138019" cy="1912786"/>
+                    </a:xfrm>
+                    <a:prstGeom prst="rect">
+                      <a:avLst/>
+                    </a:prstGeom>
+                  </pic:spPr>
+                </pic:pic>
+              </a:graphicData>
+            </a:graphic>
+          </wp:inline>
+        </w:drawing>
+      </w:r>
+    </w:p>
+    <w:p>
+      <w:r>
+        <w:lastRenderedPageBreak/>
+        <w:drawing>
+          <wp:inline distT="0" distB="0" distL="0" distR="0" wp14:anchorId="21C357E9" wp14:editId="5E103838">
+            <wp:extent cx="5505450" cy="4314825"/>
+            <wp:effectExtent l="0" t="0" r="0" b="9525"/>
+            <wp:docPr id="185969123" name="图片 1" descr="图表, 折线图&#10;&#10;描述已自动生成"/>
+            <wp:cNvGraphicFramePr>
+              <a:graphicFrameLocks xmlns:a="http://schemas.openxmlformats.org/drawingml/2006/main" noChangeAspect="1"/>
+            </wp:cNvGraphicFramePr>
+            <a:graphic xmlns:a="http://schemas.openxmlformats.org/drawingml/2006/main">
+              <a:graphicData uri="http://schemas.openxmlformats.org/drawingml/2006/picture">
+                <pic:pic xmlns:pic="http://schemas.openxmlformats.org/drawingml/2006/picture">
+                  <pic:nvPicPr>
+                    <pic:cNvPr id="185969123" name="图片 1" descr="图表, 折线图&#10;&#10;描述已自动生成"/>
+                    <pic:cNvPicPr/>
+                  </pic:nvPicPr>
+                  <pic:blipFill>
+                    <a:blip r:embed="rId47"/>
+                    <a:stretch>
+                      <a:fillRect/>
+                    </a:stretch>
+                  </pic:blipFill>
+                  <pic:spPr>
+                    <a:xfrm>
+                      <a:off x="0" y="0"/>
+                      <a:ext cx="5505450" cy="4314825"/>
+                    </a:xfrm>
+                    <a:prstGeom prst="rect">
+                      <a:avLst/>
+                    </a:prstGeom>
+                  </pic:spPr>
+                </pic:pic>
+              </a:graphicData>
+            </a:graphic>
+          </wp:inline>
+        </w:drawing>
+      </w:r>
+    </w:p>
+    <w:p>
+      <w:r>
+        <w:rPr>
+          <w:noProof/>
+        </w:rPr>
+        <w:drawing>
+          <wp:inline distT="0" distB="0" distL="0" distR="0" wp14:anchorId="4EBEF98D" wp14:editId="1B2D288F">
+            <wp:extent cx="2972058" cy="1348857"/>
+            <wp:effectExtent l="0" t="0" r="0" b="3810"/>
+            <wp:docPr id="995941906" name="图片 8" descr="文本&#10;&#10;描述已自动生成"/>
+            <wp:cNvGraphicFramePr>
+              <a:graphicFrameLocks xmlns:a="http://schemas.openxmlformats.org/drawingml/2006/main" noChangeAspect="1"/>
+            </wp:cNvGraphicFramePr>
+            <a:graphic xmlns:a="http://schemas.openxmlformats.org/drawingml/2006/main">
+              <a:graphicData uri="http://schemas.openxmlformats.org/drawingml/2006/picture">
+                <pic:pic xmlns:pic="http://schemas.openxmlformats.org/drawingml/2006/picture">
+                  <pic:nvPicPr>
+                    <pic:cNvPr id="995941906" name="图片 8" descr="文本&#10;&#10;描述已自动生成"/>
+                    <pic:cNvPicPr/>
+                  </pic:nvPicPr>
+                  <pic:blipFill>
+                    <a:blip r:embed="rId48">
+                      <a:extLst>
+                        <a:ext uri="{28A0092B-C50C-407E-A947-70E740481C1C}">
+                          <a14:useLocalDpi xmlns:a14="http://schemas.microsoft.com/office/drawing/2010/main" val="0"/>
+                        </a:ext>
+                      </a:extLst>
+                    </a:blip>
+                    <a:stretch>
+                      <a:fillRect/>
+                    </a:stretch>
+                  </pic:blipFill>
+                  <pic:spPr>
+                    <a:xfrm>
+                      <a:off x="0" y="0"/>
+                      <a:ext cx="2972058" cy="1348857"/>
+                    </a:xfrm>
+                    <a:prstGeom prst="rect">
+                      <a:avLst/>
+                    </a:prstGeom>
+                  </pic:spPr>
+                </pic:pic>
+              </a:graphicData>
+            </a:graphic>
+          </wp:inline>
+        </w:drawing>
+      </w:r>
+    </w:p>
+    <w:p>
+      <w:r>
+        <w:rPr>
+          <w:noProof/>
+        </w:rPr>
+        <w:drawing>
+          <wp:inline distT="0" distB="0" distL="0" distR="0" wp14:anchorId="2D3F7AA2" wp14:editId="6AA12C43">
+            <wp:extent cx="2949196" cy="1379340"/>
+            <wp:effectExtent l="0" t="0" r="3810" b="0"/>
+            <wp:docPr id="1752685363" name="图片 9" descr="文本&#10;&#10;描述已自动生成"/>
+            <wp:cNvGraphicFramePr>
+              <a:graphicFrameLocks xmlns:a="http://schemas.openxmlformats.org/drawingml/2006/main" noChangeAspect="1"/>
+            </wp:cNvGraphicFramePr>
+            <a:graphic xmlns:a="http://schemas.openxmlformats.org/drawingml/2006/main">
+              <a:graphicData uri="http://schemas.openxmlformats.org/drawingml/2006/picture">
+                <pic:pic xmlns:pic="http://schemas.openxmlformats.org/drawingml/2006/picture">
+                  <pic:nvPicPr>
+                    <pic:cNvPr id="1752685363" name="图片 9" descr="文本&#10;&#10;描述已自动生成"/>
+                    <pic:cNvPicPr/>
+                  </pic:nvPicPr>
+                  <pic:blipFill>
+                    <a:blip r:embed="rId49">
+                      <a:extLst>
+                        <a:ext uri="{28A0092B-C50C-407E-A947-70E740481C1C}">
+                          <a14:useLocalDpi xmlns:a14="http://schemas.microsoft.com/office/drawing/2010/main" val="0"/>
+                        </a:ext>
+                      </a:extLst>
+                    </a:blip>
+                    <a:stretch>
+                      <a:fillRect/>
+                    </a:stretch>
+                  </pic:blipFill>
+                  <pic:spPr>
+                    <a:xfrm>
+                      <a:off x="0" y="0"/>
+                      <a:ext cx="2949196" cy="1379340"/>
+                    </a:xfrm>
+                    <a:prstGeom prst="rect">
+                      <a:avLst/>
+                    </a:prstGeom>
+                  </pic:spPr>
+                </pic:pic>
+              </a:graphicData>
+            </a:graphic>
+          </wp:inline>
+        </w:drawing>
+      </w:r>
+    </w:p>
+    <w:p>
+      <w:r>
+        <w:rPr>
+          <w:noProof/>
+        </w:rPr>
+        <w:lastRenderedPageBreak/>
+        <w:drawing>
+          <wp:inline distT="0" distB="0" distL="0" distR="0" wp14:anchorId="2CAEC4CC" wp14:editId="41E214AD">
+            <wp:extent cx="3886537" cy="4610500"/>
+            <wp:effectExtent l="0" t="0" r="0" b="0"/>
+            <wp:docPr id="716717049" name="图片 10" descr="图形用户界面, 日历&#10;&#10;描述已自动生成"/>
+            <wp:cNvGraphicFramePr>
+              <a:graphicFrameLocks xmlns:a="http://schemas.openxmlformats.org/drawingml/2006/main" noChangeAspect="1"/>
+            </wp:cNvGraphicFramePr>
+            <a:graphic xmlns:a="http://schemas.openxmlformats.org/drawingml/2006/main">
+              <a:graphicData uri="http://schemas.openxmlformats.org/drawingml/2006/picture">
+                <pic:pic xmlns:pic="http://schemas.openxmlformats.org/drawingml/2006/picture">
+                  <pic:nvPicPr>
+                    <pic:cNvPr id="716717049" name="图片 10" descr="图形用户界面, 日历&#10;&#10;描述已自动生成"/>
+                    <pic:cNvPicPr/>
+                  </pic:nvPicPr>
+                  <pic:blipFill>
+                    <a:blip r:embed="rId50">
+                      <a:extLst>
+                        <a:ext uri="{28A0092B-C50C-407E-A947-70E740481C1C}">
+                          <a14:useLocalDpi xmlns:a14="http://schemas.microsoft.com/office/drawing/2010/main" val="0"/>
+                        </a:ext>
+                      </a:extLst>
+                    </a:blip>
+                    <a:stretch>
+                      <a:fillRect/>
+                    </a:stretch>
+                  </pic:blipFill>
+                  <pic:spPr>
+                    <a:xfrm>
+                      <a:off x="0" y="0"/>
+                      <a:ext cx="3886537" cy="4610500"/>
                     </a:xfrm>
                     <a:prstGeom prst="rect">
                       <a:avLst/>
@@ -1807,4 +2743,16 @@
     </a:ext>
   </a:extLst>
 </a:theme>
+</file>
+
+<file path=customXml/item1.xml><?xml version="1.0" encoding="utf-8"?>
+<b:Sources xmlns:b="http://schemas.openxmlformats.org/officeDocument/2006/bibliography" xmlns="http://schemas.openxmlformats.org/officeDocument/2006/bibliography" SelectedStyle="\APASixthEditionOfficeOnline.xsl" StyleName="APA" Version="6"/>
+</file>
+
+<file path=customXml/itemProps1.xml><?xml version="1.0" encoding="utf-8"?>
+<ds:datastoreItem xmlns:ds="http://schemas.openxmlformats.org/officeDocument/2006/customXml" ds:itemID="{D2D85A46-6B10-4961-AAAB-2835B19867C0}">
+  <ds:schemaRefs>
+    <ds:schemaRef ds:uri="http://schemas.openxmlformats.org/officeDocument/2006/bibliography"/>
+  </ds:schemaRefs>
+</ds:datastoreItem>
 </file>